--- a/CompletedFiles/declaration_h@gmail.com.docx
+++ b/CompletedFiles/declaration_h@gmail.com.docx
@@ -18,7 +18,7 @@
         <w:rPr>
           <w:lang w:val="en-US"/>
         </w:rPr>
-        <w:t xml:space="preserve">Оуатвіо</w:t>
+        <w:t xml:space="preserve">Fdfd</w:t>
       </w:r>
     </w:p>
     <w:p>
@@ -37,7 +37,7 @@
         <w:rPr>
           <w:lang w:val="en-US"/>
         </w:rPr>
-        <w:t xml:space="preserve">АТвлдіт</w:t>
+        <w:t xml:space="preserve">FDffds</w:t>
       </w:r>
     </w:p>
     <w:p>
@@ -56,7 +56,7 @@
         <w:rPr>
           <w:lang w:val="en-US"/>
         </w:rPr>
-        <w:t xml:space="preserve">аіваі</w:t>
+        <w:t xml:space="preserve">Fdfdf</w:t>
       </w:r>
     </w:p>
     <w:p>
@@ -75,7 +75,7 @@
         <w:rPr>
           <w:lang w:val="en-US"/>
         </w:rPr>
-        <w:t xml:space="preserve"> пвіав</w:t>
+        <w:t xml:space="preserve"> fdsfsd</w:t>
       </w:r>
       <w:proofErr w:type="spellStart"/>
       <w:r>
@@ -108,7 +108,7 @@
         <w:rPr>
           <w:lang w:val="en-US"/>
         </w:rPr>
-        <w:t xml:space="preserve"> 2021-05-01</w:t>
+        <w:t xml:space="preserve"> 2021-05-07</w:t>
       </w:r>
     </w:p>
     <w:p>
@@ -127,7 +127,7 @@
         <w:rPr>
           <w:lang w:val="en-US"/>
         </w:rPr>
-        <w:t xml:space="preserve">Чоловіча</w:t>
+        <w:t xml:space="preserve">Жіноча</w:t>
       </w:r>
     </w:p>
     <w:p>
@@ -146,7 +146,7 @@
         <w:rPr>
           <w:lang w:val="en-US"/>
         </w:rPr>
-        <w:t xml:space="preserve">2021-04-30</w:t>
+        <w:t xml:space="preserve">2021-05-22</w:t>
       </w:r>
       <w:proofErr w:type="spellStart"/>
       <w:r>
@@ -179,7 +179,7 @@
         <w:rPr>
           <w:lang w:val="en-US"/>
         </w:rPr>
-        <w:t xml:space="preserve"> авіпіва</w:t>
+        <w:t xml:space="preserve"> fdsfsd</w:t>
       </w:r>
     </w:p>
     <w:p>
@@ -198,7 +198,7 @@
         <w:rPr>
           <w:lang w:val="en-US"/>
         </w:rPr>
-        <w:t xml:space="preserve"> 32523411</w:t>
+        <w:t xml:space="preserve"> 553333</w:t>
       </w:r>
       <w:proofErr w:type="spellStart"/>
       <w:r>
@@ -238,7 +238,7 @@
         <w:rPr>
           <w:lang w:val="en-US"/>
         </w:rPr>
-        <w:t xml:space="preserve">gs@fds.fds</w:t>
+        <w:t xml:space="preserve">fds@gdsf.dsf</w:t>
       </w:r>
       <w:proofErr w:type="gramEnd"/>
       <w:r>
@@ -264,7 +264,7 @@
         <w:rPr>
           <w:lang w:val="en-US"/>
         </w:rPr>
-        <w:t xml:space="preserve">Російська</w:t>
+        <w:t xml:space="preserve">Мова</w:t>
       </w:r>
       <w:bookmarkStart w:id="0" w:name="_GoBack"/>
       <w:bookmarkEnd w:id="0"/>

--- a/CompletedFiles/declaration_h@gmail.com.docx
+++ b/CompletedFiles/declaration_h@gmail.com.docx
@@ -18,7 +18,7 @@
         <w:rPr>
           <w:lang w:val="en-US"/>
         </w:rPr>
-        <w:t xml:space="preserve">Fdfd</w:t>
+        <w:t xml:space="preserve">Jenya</w:t>
       </w:r>
     </w:p>
     <w:p>
@@ -37,7 +37,7 @@
         <w:rPr>
           <w:lang w:val="en-US"/>
         </w:rPr>
-        <w:t xml:space="preserve">FDffds</w:t>
+        <w:t xml:space="preserve">Лавы</w:t>
       </w:r>
     </w:p>
     <w:p>
@@ -56,7 +56,7 @@
         <w:rPr>
           <w:lang w:val="en-US"/>
         </w:rPr>
-        <w:t xml:space="preserve">Fdfdf</w:t>
+        <w:t xml:space="preserve">авыа</w:t>
       </w:r>
     </w:p>
     <w:p>
@@ -75,7 +75,7 @@
         <w:rPr>
           <w:lang w:val="en-US"/>
         </w:rPr>
-        <w:t xml:space="preserve"> fdsfsd</w:t>
+        <w:t xml:space="preserve"> ваыв</w:t>
       </w:r>
       <w:proofErr w:type="spellStart"/>
       <w:r>
@@ -108,7 +108,7 @@
         <w:rPr>
           <w:lang w:val="en-US"/>
         </w:rPr>
-        <w:t xml:space="preserve"> 2021-05-07</w:t>
+        <w:t xml:space="preserve"> 2021-05-08</w:t>
       </w:r>
     </w:p>
     <w:p>
@@ -127,7 +127,7 @@
         <w:rPr>
           <w:lang w:val="en-US"/>
         </w:rPr>
-        <w:t xml:space="preserve">Жіноча</w:t>
+        <w:t xml:space="preserve">Чоловіча</w:t>
       </w:r>
     </w:p>
     <w:p>
@@ -146,7 +146,7 @@
         <w:rPr>
           <w:lang w:val="en-US"/>
         </w:rPr>
-        <w:t xml:space="preserve">2021-05-22</w:t>
+        <w:t xml:space="preserve">2021-05-08</w:t>
       </w:r>
       <w:proofErr w:type="spellStart"/>
       <w:r>
@@ -179,7 +179,7 @@
         <w:rPr>
           <w:lang w:val="en-US"/>
         </w:rPr>
-        <w:t xml:space="preserve"> fdsfsd</w:t>
+        <w:t xml:space="preserve"> fdsfd</w:t>
       </w:r>
     </w:p>
     <w:p>
@@ -198,7 +198,7 @@
         <w:rPr>
           <w:lang w:val="en-US"/>
         </w:rPr>
-        <w:t xml:space="preserve"> 553333</w:t>
+        <w:t xml:space="preserve"> 4234123</w:t>
       </w:r>
       <w:proofErr w:type="spellStart"/>
       <w:r>
@@ -238,7 +238,7 @@
         <w:rPr>
           <w:lang w:val="en-US"/>
         </w:rPr>
-        <w:t xml:space="preserve">fds@gdsf.dsf</w:t>
+        <w:t xml:space="preserve">g@gmial.com</w:t>
       </w:r>
       <w:proofErr w:type="gramEnd"/>
       <w:r>
@@ -264,7 +264,7 @@
         <w:rPr>
           <w:lang w:val="en-US"/>
         </w:rPr>
-        <w:t xml:space="preserve">Мова</w:t>
+        <w:t xml:space="preserve">Українська</w:t>
       </w:r>
       <w:bookmarkStart w:id="0" w:name="_GoBack"/>
       <w:bookmarkEnd w:id="0"/>

--- a/CompletedFiles/declaration_h@gmail.com.docx
+++ b/CompletedFiles/declaration_h@gmail.com.docx
@@ -37,7 +37,7 @@
         <w:rPr>
           <w:lang w:val="en-US"/>
         </w:rPr>
-        <w:t xml:space="preserve">Лавы</w:t>
+        <w:t xml:space="preserve">Kyrychenko</w:t>
       </w:r>
     </w:p>
     <w:p>
@@ -56,7 +56,7 @@
         <w:rPr>
           <w:lang w:val="en-US"/>
         </w:rPr>
-        <w:t xml:space="preserve">авыа</w:t>
+        <w:t xml:space="preserve">fdsfsd</w:t>
       </w:r>
     </w:p>
     <w:p>
@@ -75,7 +75,7 @@
         <w:rPr>
           <w:lang w:val="en-US"/>
         </w:rPr>
-        <w:t xml:space="preserve"> ваыв</w:t>
+        <w:t xml:space="preserve"> 42312</w:t>
       </w:r>
       <w:proofErr w:type="spellStart"/>
       <w:r>
@@ -108,7 +108,7 @@
         <w:rPr>
           <w:lang w:val="en-US"/>
         </w:rPr>
-        <w:t xml:space="preserve"> 2021-05-08</w:t>
+        <w:t xml:space="preserve"> 2021-05-09</w:t>
       </w:r>
     </w:p>
     <w:p>
@@ -146,7 +146,7 @@
         <w:rPr>
           <w:lang w:val="en-US"/>
         </w:rPr>
-        <w:t xml:space="preserve">2021-05-08</w:t>
+        <w:t xml:space="preserve">2021-05-22</w:t>
       </w:r>
       <w:proofErr w:type="spellStart"/>
       <w:r>
@@ -179,7 +179,7 @@
         <w:rPr>
           <w:lang w:val="en-US"/>
         </w:rPr>
-        <w:t xml:space="preserve"> fdsfd</w:t>
+        <w:t xml:space="preserve"> fdsdfs</w:t>
       </w:r>
     </w:p>
     <w:p>
@@ -198,7 +198,7 @@
         <w:rPr>
           <w:lang w:val="en-US"/>
         </w:rPr>
-        <w:t xml:space="preserve"> 4234123</w:t>
+        <w:t xml:space="preserve"> 24123213</w:t>
       </w:r>
       <w:proofErr w:type="spellStart"/>
       <w:r>
@@ -238,7 +238,7 @@
         <w:rPr>
           <w:lang w:val="en-US"/>
         </w:rPr>
-        <w:t xml:space="preserve">g@gmial.com</w:t>
+        <w:t xml:space="preserve">fdsfd@gdds.cxds</w:t>
       </w:r>
       <w:proofErr w:type="gramEnd"/>
       <w:r>
@@ -264,7 +264,7 @@
         <w:rPr>
           <w:lang w:val="en-US"/>
         </w:rPr>
-        <w:t xml:space="preserve">Українська</w:t>
+        <w:t xml:space="preserve">Англійська</w:t>
       </w:r>
       <w:bookmarkStart w:id="0" w:name="_GoBack"/>
       <w:bookmarkEnd w:id="0"/>

--- a/CompletedFiles/declaration_h@gmail.com.docx
+++ b/CompletedFiles/declaration_h@gmail.com.docx
@@ -4,286 +4,2188 @@
   <w:body>
     <w:p>
       <w:pPr>
-        <w:rPr>
+        <w:spacing w:after="47"/>
+        <w:ind w:right="1106"/>
+        <w:jc w:val="right"/>
+      </w:pPr>
+      <w:r>
+        <w:rPr>
+          <w:rFonts w:ascii="Times New Roman" w:eastAsia="Times New Roman" w:hAnsi="Times New Roman" w:cs="Times New Roman"/>
+          <w:sz w:val="16"/>
+        </w:rPr>
+        <w:t xml:space="preserve">ЗАТВЕРДЖЕНО </w:t>
+      </w:r>
+    </w:p>
+    <w:p>
+      <w:pPr>
+        <w:spacing w:after="47"/>
+        <w:ind w:left="7947" w:right="443" w:hanging="10"/>
+      </w:pPr>
+      <w:r>
+        <w:rPr>
+          <w:rFonts w:ascii="Times New Roman" w:eastAsia="Times New Roman" w:hAnsi="Times New Roman" w:cs="Times New Roman"/>
+          <w:sz w:val="16"/>
+        </w:rPr>
+        <w:t xml:space="preserve">Наказ Міністерства освіти і науки України 13 квітня 2020 року № 511 </w:t>
+      </w:r>
+    </w:p>
+    <w:p>
+      <w:pPr>
+        <w:spacing w:after="25"/>
+        <w:ind w:left="618"/>
+        <w:jc w:val="center"/>
+      </w:pPr>
+      <w:r>
+        <w:rPr>
+          <w:rFonts w:ascii="Times New Roman" w:eastAsia="Times New Roman" w:hAnsi="Times New Roman" w:cs="Times New Roman"/>
+        </w:rPr>
+        <w:t xml:space="preserve"> </w:t>
+      </w:r>
+    </w:p>
+    <w:p>
+      <w:pPr>
+        <w:pStyle w:val="1"/>
+      </w:pPr>
+      <w:r>
+        <w:t xml:space="preserve">Форма № Н-1.01.3.1 </w:t>
+      </w:r>
+    </w:p>
+    <w:p>
+      <w:pPr>
+        <w:spacing w:after="0"/>
+        <w:ind w:left="8287"/>
+      </w:pPr>
+      <w:r>
+        <w:rPr>
+          <w:rFonts w:ascii="Times New Roman" w:eastAsia="Times New Roman" w:hAnsi="Times New Roman" w:cs="Times New Roman"/>
+          <w:sz w:val="16"/>
+        </w:rPr>
+        <w:t xml:space="preserve"> </w:t>
+      </w:r>
+    </w:p>
+    <w:p>
+      <w:pPr>
+        <w:spacing w:after="80"/>
+      </w:pPr>
+      <w:r>
+        <w:rPr>
+          <w:rFonts w:ascii="Times New Roman" w:eastAsia="Times New Roman" w:hAnsi="Times New Roman" w:cs="Times New Roman"/>
+          <w:sz w:val="10"/>
+        </w:rPr>
+        <w:t xml:space="preserve"> </w:t>
+      </w:r>
+    </w:p>
+    <w:p>
+      <w:pPr>
+        <w:spacing w:after="31"/>
+        <w:ind w:left="-5" w:hanging="10"/>
+      </w:pPr>
+      <w:r>
+        <w:rPr>
+          <w:rFonts w:ascii="Times New Roman" w:eastAsia="Times New Roman" w:hAnsi="Times New Roman" w:cs="Times New Roman"/>
+          <w:sz w:val="20"/>
+        </w:rPr>
+        <w:t>Керівнику     _____________________</w:t>
+      </w:r>
+      <w:r>
+        <w:rPr>
+          <w:rFonts w:ascii="Times New Roman" w:eastAsia="Times New Roman" w:hAnsi="Times New Roman" w:cs="Times New Roman"/>
+          <w:sz w:val="20"/>
+          <w:u w:val="single" w:color="000000"/>
+        </w:rPr>
+        <w:t>Національного технічного університету України</w:t>
+      </w:r>
+      <w:r>
+        <w:rPr>
+          <w:rFonts w:ascii="Times New Roman" w:eastAsia="Times New Roman" w:hAnsi="Times New Roman" w:cs="Times New Roman"/>
+          <w:sz w:val="20"/>
+        </w:rPr>
+        <w:t xml:space="preserve"> </w:t>
+      </w:r>
+    </w:p>
+    <w:p>
+      <w:pPr>
+        <w:spacing w:after="31"/>
+        <w:ind w:left="-5" w:hanging="10"/>
+      </w:pPr>
+      <w:r>
+        <w:rPr>
+          <w:rFonts w:ascii="Times New Roman" w:eastAsia="Times New Roman" w:hAnsi="Times New Roman" w:cs="Times New Roman"/>
+          <w:sz w:val="20"/>
+          <w:u w:val="single" w:color="000000"/>
+        </w:rPr>
+        <w:t>____________________Київського політехнічного інституту імені Ігоря Сікорського____________________________</w:t>
+      </w:r>
+      <w:r>
+        <w:rPr>
+          <w:rFonts w:ascii="Times New Roman" w:eastAsia="Times New Roman" w:hAnsi="Times New Roman" w:cs="Times New Roman"/>
+          <w:sz w:val="20"/>
+        </w:rPr>
+        <w:t xml:space="preserve"> </w:t>
+      </w:r>
+    </w:p>
+    <w:p>
+      <w:pPr>
+        <w:spacing w:after="79"/>
+        <w:ind w:left="1279" w:hanging="10"/>
+        <w:jc w:val="center"/>
+      </w:pPr>
+      <w:r>
+        <w:rPr>
+          <w:rFonts w:ascii="Times New Roman" w:eastAsia="Times New Roman" w:hAnsi="Times New Roman" w:cs="Times New Roman"/>
+          <w:sz w:val="18"/>
+        </w:rPr>
+        <w:t>(</w:t>
+      </w:r>
+      <w:r>
+        <w:rPr>
+          <w:rFonts w:ascii="Times New Roman" w:eastAsia="Times New Roman" w:hAnsi="Times New Roman" w:cs="Times New Roman"/>
+          <w:sz w:val="16"/>
+        </w:rPr>
+        <w:t>найменування закладу вищої освіти</w:t>
+      </w:r>
+      <w:r>
+        <w:rPr>
+          <w:rFonts w:ascii="Times New Roman" w:eastAsia="Times New Roman" w:hAnsi="Times New Roman" w:cs="Times New Roman"/>
+          <w:sz w:val="18"/>
+        </w:rPr>
+        <w:t xml:space="preserve">) </w:t>
+      </w:r>
+    </w:p>
+    <w:p>
+      <w:pPr>
+        <w:spacing w:after="59" w:line="265" w:lineRule="auto"/>
+        <w:ind w:left="-5" w:hanging="10"/>
+        <w:jc w:val="both"/>
+      </w:pPr>
+      <w:r>
+        <w:rPr>
+          <w:rFonts w:ascii="Times New Roman" w:eastAsia="Times New Roman" w:hAnsi="Times New Roman" w:cs="Times New Roman"/>
+          <w:sz w:val="20"/>
+        </w:rPr>
+        <w:t xml:space="preserve">вступника </w:t>
+      </w:r>
+      <w:r>
+        <w:rPr>
+          <w:rFonts w:ascii="Times New Roman" w:eastAsia="Times New Roman" w:hAnsi="Times New Roman" w:cs="Times New Roman"/>
+          <w:sz w:val="20"/>
+        </w:rPr>
+        <w:t xml:space="preserve">                                                            </w:t>
+      </w:r>
+      <w:r>
+        <w:rPr>
+          <w:rFonts w:ascii="Times New Roman" w:eastAsia="Times New Roman" w:hAnsi="Times New Roman" w:cs="Times New Roman"/>
+          <w:sz w:val="20"/>
+          <w:u w:val="single"/>
+        </w:rPr>
+        <w:t/>
+      </w:r>
+      <w:r>
+        <w:rPr>
+          <w:rFonts w:ascii="Times New Roman" w:eastAsia="Times New Roman" w:hAnsi="Times New Roman" w:cs="Times New Roman"/>
+          <w:sz w:val="20"/>
+          <w:u w:val="single"/>
           <w:lang w:val="en-US"/>
         </w:rPr>
-      </w:pPr>
-      <w:r>
-        <w:rPr>
+        <w:t/>
+      </w:r>
+      <w:r>
+        <w:rPr>
+          <w:rFonts w:ascii="Times New Roman" w:eastAsia="Times New Roman" w:hAnsi="Times New Roman" w:cs="Times New Roman"/>
+          <w:sz w:val="20"/>
+          <w:u w:val="single"/>
+        </w:rPr>
+        <w:t/>
+      </w:r>
+      <w:r>
+        <w:rPr>
+          <w:rFonts w:ascii="Times New Roman" w:eastAsia="Times New Roman" w:hAnsi="Times New Roman" w:cs="Times New Roman"/>
+          <w:sz w:val="20"/>
+          <w:u w:val="single"/>
+        </w:rPr>
+        <w:t xml:space="preserve">  </w:t>
+      </w:r>
+      <w:r>
+        <w:rPr>
+          <w:rFonts w:ascii="Times New Roman" w:eastAsia="Times New Roman" w:hAnsi="Times New Roman" w:cs="Times New Roman"/>
+          <w:sz w:val="20"/>
+          <w:u w:val="single"/>
+        </w:rPr>
+        <w:t/>
+      </w:r>
+      <w:r>
+        <w:rPr>
+          <w:rFonts w:ascii="Times New Roman" w:eastAsia="Times New Roman" w:hAnsi="Times New Roman" w:cs="Times New Roman"/>
+          <w:sz w:val="20"/>
+          <w:u w:val="single"/>
+          <w:lang w:val="en-US"/>
+        </w:rPr>
+        <w:t/>
+      </w:r>
+      <w:r>
+        <w:rPr>
+          <w:rFonts w:ascii="Times New Roman" w:eastAsia="Times New Roman" w:hAnsi="Times New Roman" w:cs="Times New Roman"/>
+          <w:sz w:val="20"/>
+          <w:u w:val="single"/>
+        </w:rPr>
+        <w:t/>
+      </w:r>
+      <w:r>
+        <w:rPr>
+          <w:rFonts w:ascii="Times New Roman" w:eastAsia="Times New Roman" w:hAnsi="Times New Roman" w:cs="Times New Roman"/>
+          <w:sz w:val="20"/>
+          <w:u w:val="single"/>
+        </w:rPr>
+        <w:t xml:space="preserve">  </w:t>
+      </w:r>
+      <w:r>
+        <w:rPr>
+          <w:rFonts w:ascii="Times New Roman" w:eastAsia="Times New Roman" w:hAnsi="Times New Roman" w:cs="Times New Roman"/>
+          <w:sz w:val="20"/>
+          <w:u w:val="single"/>
+        </w:rPr>
+        <w:t/>
+      </w:r>
+      <w:r>
+        <w:rPr>
+          <w:rFonts w:ascii="Times New Roman" w:eastAsia="Times New Roman" w:hAnsi="Times New Roman" w:cs="Times New Roman"/>
+          <w:sz w:val="20"/>
+          <w:u w:val="single"/>
+          <w:lang w:val="en-US"/>
+        </w:rPr>
+        <w:t/>
+      </w:r>
+      <w:r>
+        <w:rPr>
+          <w:rFonts w:ascii="Times New Roman" w:eastAsia="Times New Roman" w:hAnsi="Times New Roman" w:cs="Times New Roman"/>
+          <w:sz w:val="20"/>
+          <w:u w:val="single"/>
+        </w:rPr>
+        <w:t/>
+      </w:r>
+    </w:p>
+    <w:p>
+      <w:pPr>
+        <w:spacing w:after="232"/>
+        <w:ind w:left="1279" w:right="142" w:hanging="10"/>
+        <w:jc w:val="center"/>
+      </w:pPr>
+      <w:r>
+        <w:rPr>
+          <w:rFonts w:ascii="Times New Roman" w:eastAsia="Times New Roman" w:hAnsi="Times New Roman" w:cs="Times New Roman"/>
+          <w:sz w:val="16"/>
+        </w:rPr>
+        <w:t>(прізвище, ім’я, по батькові</w:t>
+      </w:r>
+      <w:r>
+        <w:rPr>
+          <w:rFonts w:ascii="Times New Roman" w:eastAsia="Times New Roman" w:hAnsi="Times New Roman" w:cs="Times New Roman"/>
+          <w:sz w:val="28"/>
+          <w:vertAlign w:val="superscript"/>
+        </w:rPr>
+        <w:t>)</w:t>
+      </w:r>
+      <w:r>
+        <w:rPr>
+          <w:rFonts w:ascii="Times New Roman" w:eastAsia="Times New Roman" w:hAnsi="Times New Roman" w:cs="Times New Roman"/>
+          <w:sz w:val="28"/>
+        </w:rPr>
+        <w:t xml:space="preserve"> </w:t>
+      </w:r>
+    </w:p>
+    <w:p>
+      <w:pPr>
+        <w:pStyle w:val="1"/>
+        <w:spacing w:after="5"/>
+        <w:ind w:right="8"/>
+        <w:jc w:val="center"/>
+      </w:pPr>
+      <w:r>
+        <w:rPr>
+          <w:sz w:val="24"/>
+        </w:rPr>
+        <w:t xml:space="preserve">ЗАЯВА </w:t>
+      </w:r>
+    </w:p>
+    <w:p>
+      <w:pPr>
+        <w:spacing w:after="5" w:line="265" w:lineRule="auto"/>
+        <w:ind w:left="-5" w:hanging="10"/>
+        <w:jc w:val="both"/>
+      </w:pPr>
+      <w:r>
+        <w:rPr>
+          <w:rFonts w:ascii="Times New Roman" w:eastAsia="Times New Roman" w:hAnsi="Times New Roman" w:cs="Times New Roman"/>
+          <w:sz w:val="20"/>
+        </w:rPr>
+        <w:t xml:space="preserve">Прошу допустити мене до участі в конкурсному відборі на навчання за </w:t>
+      </w:r>
+      <w:r>
+        <w:rPr>
+          <w:rFonts w:ascii="Times New Roman" w:eastAsia="Times New Roman" w:hAnsi="Times New Roman" w:cs="Times New Roman"/>
+          <w:sz w:val="20"/>
+        </w:rPr>
+        <w:t/>
+      </w:r>
+      <w:r>
+        <w:rPr>
+          <w:rFonts w:ascii="Times New Roman" w:eastAsia="Times New Roman" w:hAnsi="Times New Roman" w:cs="Times New Roman"/>
+          <w:sz w:val="20"/>
+          <w:u w:val="single"/>
+          <w:lang w:val="en-US"/>
+        </w:rPr>
+        <w:t/>
+      </w:r>
+      <w:r>
+        <w:rPr>
+          <w:rFonts w:ascii="Times New Roman" w:eastAsia="Times New Roman" w:hAnsi="Times New Roman" w:cs="Times New Roman"/>
+          <w:sz w:val="20"/>
+        </w:rPr>
+        <w:t/>
+      </w:r>
+      <w:r>
+        <w:rPr>
+          <w:rFonts w:ascii="Times New Roman" w:eastAsia="Times New Roman" w:hAnsi="Times New Roman" w:cs="Times New Roman"/>
+          <w:sz w:val="20"/>
+        </w:rPr>
+        <w:t xml:space="preserve"> формою здобуття освіти </w:t>
+      </w:r>
+    </w:p>
+    <w:p>
+      <w:pPr>
+        <w:spacing w:after="182"/>
+        <w:ind w:left="5674" w:right="443" w:hanging="10"/>
+      </w:pPr>
+      <w:r>
+        <w:rPr>
+          <w:rFonts w:ascii="Times New Roman" w:eastAsia="Times New Roman" w:hAnsi="Times New Roman" w:cs="Times New Roman"/>
+          <w:sz w:val="16"/>
+        </w:rPr>
+        <w:t xml:space="preserve">(денна, заочна (дистанційна), вечірня) </w:t>
+      </w:r>
+    </w:p>
+    <w:p>
+      <w:pPr>
+        <w:spacing w:after="0"/>
+        <w:ind w:left="-5" w:hanging="10"/>
+      </w:pPr>
+      <w:r>
+        <w:rPr>
+          <w:rFonts w:ascii="Times New Roman" w:eastAsia="Times New Roman" w:hAnsi="Times New Roman" w:cs="Times New Roman"/>
+          <w:sz w:val="31"/>
+          <w:vertAlign w:val="subscript"/>
+        </w:rPr>
+        <w:t>для здобуття ступеня</w:t>
+      </w:r>
+      <w:r>
+        <w:rPr>
+          <w:rFonts w:ascii="Times New Roman" w:eastAsia="Times New Roman" w:hAnsi="Times New Roman" w:cs="Times New Roman"/>
+        </w:rPr>
+        <w:t>____________</w:t>
+      </w:r>
+      <w:r>
+        <w:rPr>
+          <w:rFonts w:ascii="Times New Roman" w:eastAsia="Times New Roman" w:hAnsi="Times New Roman" w:cs="Times New Roman"/>
+          <w:u w:val="single" w:color="000000"/>
+        </w:rPr>
+        <w:t>доктора філософії</w:t>
+      </w:r>
+      <w:r>
+        <w:rPr>
+          <w:rFonts w:ascii="Times New Roman" w:eastAsia="Times New Roman" w:hAnsi="Times New Roman" w:cs="Times New Roman"/>
+        </w:rPr>
+        <w:t xml:space="preserve">________________________________________________, </w:t>
+      </w:r>
+    </w:p>
+    <w:p>
+      <w:pPr>
+        <w:spacing w:after="182"/>
+        <w:ind w:left="4966" w:right="443" w:hanging="10"/>
+      </w:pPr>
+      <w:r>
+        <w:rPr>
+          <w:rFonts w:ascii="Times New Roman" w:eastAsia="Times New Roman" w:hAnsi="Times New Roman" w:cs="Times New Roman"/>
+          <w:sz w:val="16"/>
+        </w:rPr>
+        <w:t xml:space="preserve">(молодший бакалавр, бакалавр, магістр, доктор філософії) </w:t>
+      </w:r>
+    </w:p>
+    <w:p>
+      <w:pPr>
+        <w:spacing w:after="0"/>
+        <w:ind w:left="-5" w:hanging="10"/>
+      </w:pPr>
+      <w:r>
+        <w:rPr>
+          <w:rFonts w:ascii="Times New Roman" w:eastAsia="Times New Roman" w:hAnsi="Times New Roman" w:cs="Times New Roman"/>
+          <w:sz w:val="20"/>
+        </w:rPr>
+        <w:t>конкурсна пропозиція</w:t>
+      </w:r>
+      <w:r>
+        <w:rPr>
+          <w:rFonts w:ascii="Times New Roman" w:eastAsia="Times New Roman" w:hAnsi="Times New Roman" w:cs="Times New Roman"/>
+        </w:rPr>
+        <w:t xml:space="preserve"> </w:t>
+      </w:r>
+      <w:r>
+        <w:rPr>
+          <w:rFonts w:ascii="Times New Roman" w:eastAsia="Times New Roman" w:hAnsi="Times New Roman" w:cs="Times New Roman"/>
+          <w:u w:val="single"/>
+        </w:rPr>
+        <w:t/>
+      </w:r>
+      <w:r>
+        <w:rPr>
+          <w:rFonts w:ascii="Times New Roman" w:eastAsia="Times New Roman" w:hAnsi="Times New Roman" w:cs="Times New Roman"/>
+          <w:u w:val="single"/>
+          <w:lang w:val="en-US"/>
+        </w:rPr>
+        <w:t/>
+      </w:r>
+      <w:r>
+        <w:rPr>
+          <w:rFonts w:ascii="Times New Roman" w:eastAsia="Times New Roman" w:hAnsi="Times New Roman" w:cs="Times New Roman"/>
+          <w:u w:val="single"/>
+        </w:rPr>
+        <w:t/>
+      </w:r>
+      <w:r>
+        <w:rPr>
+          <w:rFonts w:ascii="Times New Roman" w:eastAsia="Times New Roman" w:hAnsi="Times New Roman" w:cs="Times New Roman"/>
+        </w:rPr>
+        <w:t xml:space="preserve">, </w:t>
+      </w:r>
+    </w:p>
+    <w:p>
+      <w:pPr>
+        <w:spacing w:after="173"/>
+        <w:ind w:left="1279" w:right="1273" w:hanging="10"/>
+        <w:jc w:val="center"/>
+      </w:pPr>
+      <w:r>
+        <w:rPr>
+          <w:rFonts w:ascii="Times New Roman" w:eastAsia="Times New Roman" w:hAnsi="Times New Roman" w:cs="Times New Roman"/>
+          <w:sz w:val="16"/>
+        </w:rPr>
+        <w:t xml:space="preserve">(назва конкурсної пропозиції державною мовою) </w:t>
+      </w:r>
+    </w:p>
+    <w:p>
+      <w:pPr>
+        <w:spacing w:after="0"/>
+        <w:ind w:left="-5" w:hanging="10"/>
+      </w:pPr>
+      <w:r>
+        <w:rPr>
+          <w:rFonts w:ascii="Times New Roman" w:eastAsia="Times New Roman" w:hAnsi="Times New Roman" w:cs="Times New Roman"/>
+          <w:sz w:val="20"/>
+        </w:rPr>
+        <w:t>спеціальність</w:t>
+      </w:r>
+      <w:r>
+        <w:rPr>
+          <w:rFonts w:ascii="Times New Roman" w:eastAsia="Times New Roman" w:hAnsi="Times New Roman" w:cs="Times New Roman"/>
+        </w:rPr>
+        <w:tab/>
+      </w:r>
+      <w:r>
+        <w:rPr>
+          <w:rFonts w:ascii="Times New Roman" w:eastAsia="Times New Roman" w:hAnsi="Times New Roman" w:cs="Times New Roman"/>
+          <w:u w:val="single"/>
+        </w:rPr>
+        <w:t/>
+      </w:r>
+      <w:r>
+        <w:rPr>
+          <w:rFonts w:ascii="Times New Roman" w:eastAsia="Times New Roman" w:hAnsi="Times New Roman" w:cs="Times New Roman"/>
+          <w:u w:val="single"/>
+          <w:lang w:val="en-US"/>
+        </w:rPr>
+        <w:t/>
+      </w:r>
+      <w:r>
+        <w:rPr>
+          <w:rFonts w:ascii="Times New Roman" w:eastAsia="Times New Roman" w:hAnsi="Times New Roman" w:cs="Times New Roman"/>
+          <w:u w:val="single"/>
+        </w:rPr>
+        <w:t/>
+      </w:r>
+      <w:r>
+        <w:rPr>
+          <w:rFonts w:ascii="Times New Roman" w:eastAsia="Times New Roman" w:hAnsi="Times New Roman" w:cs="Times New Roman"/>
+        </w:rPr>
+        <w:t xml:space="preserve">, </w:t>
+      </w:r>
+    </w:p>
+    <w:p>
+      <w:pPr>
+        <w:spacing w:after="154"/>
+        <w:ind w:left="1274" w:right="443" w:hanging="10"/>
+      </w:pPr>
+      <w:r>
+        <w:rPr>
+          <w:rFonts w:ascii="Times New Roman" w:eastAsia="Times New Roman" w:hAnsi="Times New Roman" w:cs="Times New Roman"/>
+          <w:sz w:val="16"/>
+        </w:rPr>
+        <w:t xml:space="preserve">(код та найменування спеціальності, предметних спеціальностей </w:t>
+      </w:r>
+      <w:r>
+        <w:rPr>
+          <w:rFonts w:ascii="Times New Roman" w:eastAsia="Times New Roman" w:hAnsi="Times New Roman" w:cs="Times New Roman"/>
+          <w:sz w:val="25"/>
+          <w:vertAlign w:val="superscript"/>
+        </w:rPr>
+        <w:t>)</w:t>
+      </w:r>
+      <w:r>
+        <w:rPr>
+          <w:rFonts w:ascii="Times New Roman" w:eastAsia="Times New Roman" w:hAnsi="Times New Roman" w:cs="Times New Roman"/>
+        </w:rPr>
+        <w:t xml:space="preserve"> </w:t>
+      </w:r>
+    </w:p>
+    <w:p>
+      <w:pPr>
+        <w:spacing w:after="0"/>
+        <w:ind w:left="-5" w:hanging="10"/>
+      </w:pPr>
+      <w:r>
+        <w:rPr>
+          <w:rFonts w:ascii="Times New Roman" w:eastAsia="Times New Roman" w:hAnsi="Times New Roman" w:cs="Times New Roman"/>
+          <w:sz w:val="20"/>
+        </w:rPr>
+        <w:t xml:space="preserve">освітня </w:t>
+      </w:r>
+      <w:r>
+        <w:rPr>
+          <w:rFonts w:ascii="Times New Roman" w:eastAsia="Times New Roman" w:hAnsi="Times New Roman" w:cs="Times New Roman"/>
+        </w:rPr>
+        <w:t xml:space="preserve"> </w:t>
+      </w:r>
+      <w:r>
+        <w:rPr>
+          <w:rFonts w:ascii="Times New Roman" w:eastAsia="Times New Roman" w:hAnsi="Times New Roman" w:cs="Times New Roman"/>
+          <w:sz w:val="20"/>
+        </w:rPr>
+        <w:t>програма</w:t>
+      </w:r>
+      <w:r>
+        <w:rPr>
+          <w:rFonts w:ascii="Times New Roman" w:eastAsia="Times New Roman" w:hAnsi="Times New Roman" w:cs="Times New Roman"/>
+          <w:sz w:val="20"/>
+        </w:rPr>
+        <w:t xml:space="preserve"> </w:t>
+      </w:r>
+      <w:r>
+        <w:rPr>
+          <w:rFonts w:ascii="Times New Roman" w:eastAsia="Times New Roman" w:hAnsi="Times New Roman" w:cs="Times New Roman"/>
+          <w:sz w:val="20"/>
+        </w:rPr>
+        <w:tab/>
+      </w:r>
+      <w:r>
+        <w:rPr>
+          <w:rFonts w:ascii="Times New Roman" w:eastAsia="Times New Roman" w:hAnsi="Times New Roman" w:cs="Times New Roman"/>
+          <w:sz w:val="20"/>
+          <w:u w:val="single"/>
+        </w:rPr>
+        <w:t/>
+      </w:r>
+      <w:r>
+        <w:rPr>
+          <w:rFonts w:ascii="Times New Roman" w:eastAsia="Times New Roman" w:hAnsi="Times New Roman" w:cs="Times New Roman"/>
+          <w:sz w:val="20"/>
+          <w:u w:val="single"/>
+          <w:lang w:val="en-US"/>
+        </w:rPr>
+        <w:t/>
+      </w:r>
+      <w:r>
+        <w:rPr>
+          <w:rFonts w:ascii="Times New Roman" w:eastAsia="Times New Roman" w:hAnsi="Times New Roman" w:cs="Times New Roman"/>
+          <w:sz w:val="20"/>
+          <w:u w:val="single"/>
+        </w:rPr>
+        <w:t/>
+      </w:r>
+      <w:r>
+        <w:rPr>
+          <w:rFonts w:ascii="Times New Roman" w:eastAsia="Times New Roman" w:hAnsi="Times New Roman" w:cs="Times New Roman"/>
+          <w:sz w:val="20"/>
+        </w:rPr>
+        <w:t>,</w:t>
+      </w:r>
+      <w:r>
+        <w:rPr>
+          <w:rFonts w:ascii="Times New Roman" w:eastAsia="Times New Roman" w:hAnsi="Times New Roman" w:cs="Times New Roman"/>
+        </w:rPr>
+        <w:t xml:space="preserve"> </w:t>
+      </w:r>
+    </w:p>
+    <w:p>
+      <w:pPr>
+        <w:spacing w:after="182"/>
+        <w:ind w:left="1274" w:right="443" w:hanging="10"/>
+      </w:pPr>
+      <w:r>
+        <w:rPr>
+          <w:rFonts w:ascii="Times New Roman" w:eastAsia="Times New Roman" w:hAnsi="Times New Roman" w:cs="Times New Roman"/>
+          <w:sz w:val="16"/>
+        </w:rPr>
+        <w:t xml:space="preserve">                  (назва освітньої програми )</w:t>
+      </w:r>
+      <w:r>
+        <w:rPr>
+          <w:rFonts w:ascii="Times New Roman" w:eastAsia="Times New Roman" w:hAnsi="Times New Roman" w:cs="Times New Roman"/>
+        </w:rPr>
+        <w:t xml:space="preserve"> </w:t>
+      </w:r>
+    </w:p>
+    <w:p>
+      <w:pPr>
+        <w:spacing w:after="5" w:line="265" w:lineRule="auto"/>
+        <w:ind w:left="-5" w:hanging="10"/>
+        <w:jc w:val="both"/>
+        <w:rPr>
+          <w:u w:val="single"/>
+        </w:rPr>
+      </w:pPr>
+      <w:r>
+        <w:rPr>
+          <w:rFonts w:ascii="Times New Roman" w:eastAsia="Times New Roman" w:hAnsi="Times New Roman" w:cs="Times New Roman"/>
+          <w:sz w:val="20"/>
+        </w:rPr>
+        <w:t xml:space="preserve">на основі </w:t>
+      </w:r>
+      <w:r>
+        <w:rPr>
+          <w:rFonts w:ascii="Times New Roman" w:eastAsia="Times New Roman" w:hAnsi="Times New Roman" w:cs="Times New Roman"/>
+          <w:sz w:val="20"/>
+        </w:rPr>
+        <w:tab/>
+      </w:r>
+      <w:r>
+        <w:rPr>
+          <w:rFonts w:ascii="Times New Roman" w:eastAsia="Times New Roman" w:hAnsi="Times New Roman" w:cs="Times New Roman"/>
+          <w:sz w:val="20"/>
+          <w:u w:val="single"/>
+        </w:rPr>
+        <w:t/>
+      </w:r>
+      <w:r>
+        <w:rPr>
+          <w:rFonts w:ascii="Times New Roman" w:eastAsia="Times New Roman" w:hAnsi="Times New Roman" w:cs="Times New Roman"/>
+          <w:sz w:val="20"/>
+          <w:u w:val="single"/>
+          <w:lang w:val="en-US"/>
+        </w:rPr>
+        <w:t/>
+      </w:r>
+      <w:r>
+        <w:rPr>
+          <w:rFonts w:ascii="Times New Roman" w:eastAsia="Times New Roman" w:hAnsi="Times New Roman" w:cs="Times New Roman"/>
+          <w:sz w:val="20"/>
+          <w:u w:val="single"/>
+        </w:rPr>
+        <w:t/>
+      </w:r>
+    </w:p>
+    <w:p>
+      <w:pPr>
+        <w:spacing w:after="251"/>
+        <w:ind w:left="1279" w:right="1278" w:hanging="10"/>
+        <w:jc w:val="center"/>
+      </w:pPr>
+      <w:r>
+        <w:rPr>
+          <w:rFonts w:ascii="Times New Roman" w:eastAsia="Times New Roman" w:hAnsi="Times New Roman" w:cs="Times New Roman"/>
+          <w:sz w:val="16"/>
+        </w:rPr>
+        <w:t xml:space="preserve">(назва освітнього / освітньо-кваліфікаційного рівня / ступеня) </w:t>
+      </w:r>
+    </w:p>
+    <w:p>
+      <w:pPr>
+        <w:spacing w:after="95" w:line="265" w:lineRule="auto"/>
+        <w:ind w:left="-15" w:firstLine="15"/>
+        <w:jc w:val="both"/>
+      </w:pPr>
+      <w:r>
+        <w:rPr>
+          <w:rFonts w:ascii="Times New Roman" w:eastAsia="Times New Roman" w:hAnsi="Times New Roman" w:cs="Times New Roman"/>
+          <w:noProof/>
+          <w:sz w:val="44"/>
+        </w:rPr>
+        <mc:AlternateContent>
+          <mc:Choice Requires="wps">
+            <w:drawing>
+              <wp:anchor distT="0" distB="0" distL="114300" distR="114300" simplePos="0" relativeHeight="251659264" behindDoc="0" locked="0" layoutInCell="1" allowOverlap="1" wp14:anchorId="202254A7" wp14:editId="60164E54">
+                <wp:simplePos x="0" y="0"/>
+                <wp:positionH relativeFrom="column">
+                  <wp:posOffset>-71755</wp:posOffset>
+                </wp:positionH>
+                <wp:positionV relativeFrom="paragraph">
+                  <wp:posOffset>47625</wp:posOffset>
+                </wp:positionV>
+                <wp:extent cx="276225" cy="247650"/>
+                <wp:effectExtent l="0" t="0" r="28575" b="19050"/>
+                <wp:wrapNone/>
+                <wp:docPr id="1" name="Прямоугольник 1"/>
+                <wp:cNvGraphicFramePr/>
+                <a:graphic xmlns:a="http://schemas.openxmlformats.org/drawingml/2006/main">
+                  <a:graphicData uri="http://schemas.microsoft.com/office/word/2010/wordprocessingShape">
+                    <wps:wsp>
+                      <wps:cNvSpPr/>
+                      <wps:spPr>
+                        <a:xfrm>
+                          <a:off x="0" y="0"/>
+                          <a:ext cx="276225" cy="247650"/>
+                        </a:xfrm>
+                        <a:prstGeom prst="rect">
+                          <a:avLst/>
+                        </a:prstGeom>
+                        <a:noFill/>
+                        <a:ln>
+                          <a:solidFill>
+                            <a:schemeClr val="tx1"/>
+                          </a:solidFill>
+                        </a:ln>
+                      </wps:spPr>
+                      <wps:style>
+                        <a:lnRef idx="2">
+                          <a:schemeClr val="accent1">
+                            <a:shade val="50000"/>
+                          </a:schemeClr>
+                        </a:lnRef>
+                        <a:fillRef idx="1">
+                          <a:schemeClr val="accent1"/>
+                        </a:fillRef>
+                        <a:effectRef idx="0">
+                          <a:schemeClr val="accent1"/>
+                        </a:effectRef>
+                        <a:fontRef idx="minor">
+                          <a:schemeClr val="lt1"/>
+                        </a:fontRef>
+                      </wps:style>
+                      <wps:bodyPr rot="0" spcFirstLastPara="0" vertOverflow="overflow" horzOverflow="overflow" vert="horz" wrap="square" lIns="91440" tIns="45720" rIns="91440" bIns="45720" numCol="1" spcCol="0" rtlCol="0" fromWordArt="0" anchor="ctr" anchorCtr="0" forceAA="0" compatLnSpc="1">
+                        <a:prstTxWarp prst="textNoShape">
+                          <a:avLst/>
+                        </a:prstTxWarp>
+                        <a:noAutofit/>
+                      </wps:bodyPr>
+                    </wps:wsp>
+                  </a:graphicData>
+                </a:graphic>
+                <wp14:sizeRelH relativeFrom="margin">
+                  <wp14:pctWidth>0</wp14:pctWidth>
+                </wp14:sizeRelH>
+                <wp14:sizeRelV relativeFrom="margin">
+                  <wp14:pctHeight>0</wp14:pctHeight>
+                </wp14:sizeRelV>
+              </wp:anchor>
+            </w:drawing>
+          </mc:Choice>
+          <mc:Fallback>
+            <w:pict>
+              <v:rect w14:anchorId="68DCEF1B" id="Прямоугольник 1" o:spid="_x0000_s1026" style="position:absolute;margin-left:-5.65pt;margin-top:3.75pt;width:21.75pt;height:19.5pt;z-index:251659264;visibility:visible;mso-wrap-style:square;mso-width-percent:0;mso-height-percent:0;mso-wrap-distance-left:9pt;mso-wrap-distance-top:0;mso-wrap-distance-right:9pt;mso-wrap-distance-bottom:0;mso-position-horizontal:absolute;mso-position-horizontal-relative:text;mso-position-vertical:absolute;mso-position-vertical-relative:text;mso-width-percent:0;mso-height-percent:0;mso-width-relative:margin;mso-height-relative:margin;v-text-anchor:middle" o:gfxdata="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" filled="f" strokecolor="black [3213]" strokeweight="1pt"/>
+            </w:pict>
+          </mc:Fallback>
+        </mc:AlternateContent>
+      </w:r>
+      <w:r>
+        <w:rPr>
+          <w:rFonts w:ascii="Times New Roman" w:eastAsia="Times New Roman" w:hAnsi="Times New Roman" w:cs="Times New Roman"/>
+          <w:sz w:val="44"/>
+        </w:rPr>
+        <w:t xml:space="preserve">-</w:t>
+      </w:r>
+      <w:r>
+        <w:rPr>
+          <w:rFonts w:ascii="Times New Roman" w:eastAsia="Times New Roman" w:hAnsi="Times New Roman" w:cs="Times New Roman"/>
+          <w:sz w:val="44"/>
+          <w:lang w:val="en-US"/>
+        </w:rPr>
+        <w:t/>
+      </w:r>
+      <w:r>
+        <w:rPr>
+          <w:rFonts w:ascii="Times New Roman" w:eastAsia="Times New Roman" w:hAnsi="Times New Roman" w:cs="Times New Roman"/>
+          <w:sz w:val="44"/>
+        </w:rPr>
+        <w:t/>
+      </w:r>
+      <w:r>
+        <w:rPr>
+          <w:rFonts w:ascii="Times New Roman" w:eastAsia="Times New Roman" w:hAnsi="Times New Roman" w:cs="Times New Roman"/>
+          <w:sz w:val="20"/>
           <w:lang w:val="uk-UA"/>
         </w:rPr>
-        <w:t xml:space="preserve">Ім’я: </w:t>
-      </w:r>
-      <w:r>
-        <w:rPr>
+        <w:t xml:space="preserve">   </w:t>
+      </w:r>
+      <w:r>
+        <w:rPr>
+          <w:rFonts w:ascii="Times New Roman" w:eastAsia="Times New Roman" w:hAnsi="Times New Roman" w:cs="Times New Roman"/>
+          <w:sz w:val="20"/>
+        </w:rPr>
+        <w:t xml:space="preserve">Претендую на участь у конкурсі на місце державного або регіонального замовлення і на участь у конкурсі на місця за кошти фізичних та/або юридичних осіб у разі неотримання рекомендації за цією конкурсною пропозицією за кошти державного або місцевого бюджету (за державним або регіональним замовленням). </w:t>
+      </w:r>
+    </w:p>
+    <w:p>
+      <w:pPr>
+        <w:spacing w:after="5" w:line="347" w:lineRule="auto"/>
+        <w:jc w:val="both"/>
+      </w:pPr>
+      <w:r>
+        <w:rPr>
+          <w:rFonts w:ascii="Times New Roman" w:eastAsia="Times New Roman" w:hAnsi="Times New Roman" w:cs="Times New Roman"/>
+          <w:noProof/>
+          <w:sz w:val="44"/>
+        </w:rPr>
+        <mc:AlternateContent>
+          <mc:Choice Requires="wps">
+            <w:drawing>
+              <wp:anchor distT="0" distB="0" distL="114300" distR="114300" simplePos="0" relativeHeight="251661312" behindDoc="0" locked="0" layoutInCell="1" allowOverlap="1" wp14:anchorId="408E07BF" wp14:editId="23CBF95D">
+                <wp:simplePos x="0" y="0"/>
+                <wp:positionH relativeFrom="margin">
+                  <wp:posOffset>-66675</wp:posOffset>
+                </wp:positionH>
+                <wp:positionV relativeFrom="paragraph">
+                  <wp:posOffset>43180</wp:posOffset>
+                </wp:positionV>
+                <wp:extent cx="276225" cy="247650"/>
+                <wp:effectExtent l="0" t="0" r="28575" b="19050"/>
+                <wp:wrapNone/>
+                <wp:docPr id="2" name="Прямоугольник 2"/>
+                <wp:cNvGraphicFramePr/>
+                <a:graphic xmlns:a="http://schemas.openxmlformats.org/drawingml/2006/main">
+                  <a:graphicData uri="http://schemas.microsoft.com/office/word/2010/wordprocessingShape">
+                    <wps:wsp>
+                      <wps:cNvSpPr/>
+                      <wps:spPr>
+                        <a:xfrm>
+                          <a:off x="0" y="0"/>
+                          <a:ext cx="276225" cy="247650"/>
+                        </a:xfrm>
+                        <a:prstGeom prst="rect">
+                          <a:avLst/>
+                        </a:prstGeom>
+                        <a:noFill/>
+                        <a:ln>
+                          <a:solidFill>
+                            <a:schemeClr val="tx1"/>
+                          </a:solidFill>
+                        </a:ln>
+                      </wps:spPr>
+                      <wps:style>
+                        <a:lnRef idx="2">
+                          <a:schemeClr val="accent1">
+                            <a:shade val="50000"/>
+                          </a:schemeClr>
+                        </a:lnRef>
+                        <a:fillRef idx="1">
+                          <a:schemeClr val="accent1"/>
+                        </a:fillRef>
+                        <a:effectRef idx="0">
+                          <a:schemeClr val="accent1"/>
+                        </a:effectRef>
+                        <a:fontRef idx="minor">
+                          <a:schemeClr val="lt1"/>
+                        </a:fontRef>
+                      </wps:style>
+                      <wps:bodyPr rot="0" spcFirstLastPara="0" vertOverflow="overflow" horzOverflow="overflow" vert="horz" wrap="square" lIns="91440" tIns="45720" rIns="91440" bIns="45720" numCol="1" spcCol="0" rtlCol="0" fromWordArt="0" anchor="ctr" anchorCtr="0" forceAA="0" compatLnSpc="1">
+                        <a:prstTxWarp prst="textNoShape">
+                          <a:avLst/>
+                        </a:prstTxWarp>
+                        <a:noAutofit/>
+                      </wps:bodyPr>
+                    </wps:wsp>
+                  </a:graphicData>
+                </a:graphic>
+                <wp14:sizeRelH relativeFrom="margin">
+                  <wp14:pctWidth>0</wp14:pctWidth>
+                </wp14:sizeRelH>
+                <wp14:sizeRelV relativeFrom="margin">
+                  <wp14:pctHeight>0</wp14:pctHeight>
+                </wp14:sizeRelV>
+              </wp:anchor>
+            </w:drawing>
+          </mc:Choice>
+          <mc:Fallback>
+            <w:pict>
+              <v:rect w14:anchorId="043993C9" id="Прямоугольник 2" o:spid="_x0000_s1026" style="position:absolute;margin-left:-5.25pt;margin-top:3.4pt;width:21.75pt;height:19.5pt;z-index:251661312;visibility:visible;mso-wrap-style:square;mso-width-percent:0;mso-height-percent:0;mso-wrap-distance-left:9pt;mso-wrap-distance-top:0;mso-wrap-distance-right:9pt;mso-wrap-distance-bottom:0;mso-position-horizontal:absolute;mso-position-horizontal-relative:margin;mso-position-vertical:absolute;mso-position-vertical-relative:text;mso-width-percent:0;mso-height-percent:0;mso-width-relative:margin;mso-height-relative:margin;v-text-anchor:middle" o:gfxdata="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" filled="f" strokecolor="black [3213]" strokeweight="1pt">
+                <w10:wrap anchorx="margin"/>
+              </v:rect>
+            </w:pict>
+          </mc:Fallback>
+        </mc:AlternateContent>
+      </w:r>
+      <w:r>
+        <w:rPr>
+          <w:rFonts w:ascii="Times New Roman" w:eastAsia="Times New Roman" w:hAnsi="Times New Roman" w:cs="Times New Roman"/>
+          <w:sz w:val="44"/>
+        </w:rPr>
+        <w:t xml:space="preserve">-</w:t>
+      </w:r>
+      <w:r>
+        <w:rPr>
+          <w:rFonts w:ascii="Times New Roman" w:eastAsia="Times New Roman" w:hAnsi="Times New Roman" w:cs="Times New Roman"/>
+          <w:sz w:val="44"/>
+        </w:rPr>
+        <w:tab/>
+      </w:r>
+      <w:r>
+        <w:rPr>
+          <w:rFonts w:ascii="Times New Roman" w:eastAsia="Times New Roman" w:hAnsi="Times New Roman" w:cs="Times New Roman"/>
+          <w:sz w:val="20"/>
+        </w:rPr>
+        <w:t xml:space="preserve">Претендую на участь у конкурсі виключно на місця за кошти фізичних та/або юридичних осіб, повідомлений про неможливість переведення в межах вступної кампанії на місця державного або регіонального замовлення. </w:t>
+      </w:r>
+      <w:r>
+        <w:rPr>
+          <w:rFonts w:ascii="Times New Roman" w:eastAsia="Times New Roman" w:hAnsi="Times New Roman" w:cs="Times New Roman"/>
+          <w:b/>
+          <w:sz w:val="24"/>
+        </w:rPr>
+        <w:t xml:space="preserve">Про себе повідомляю </w:t>
+      </w:r>
+    </w:p>
+    <w:p>
+      <w:pPr>
+        <w:spacing w:after="46" w:line="265" w:lineRule="auto"/>
+        <w:ind w:left="-5" w:hanging="10"/>
+        <w:jc w:val="both"/>
+      </w:pPr>
+      <w:r>
+        <w:rPr>
+          <w:rFonts w:ascii="Times New Roman" w:eastAsia="Times New Roman" w:hAnsi="Times New Roman" w:cs="Times New Roman"/>
+          <w:sz w:val="20"/>
+        </w:rPr>
+        <w:t xml:space="preserve">Відповідний ступінь вищої освіти за бюджетні кошти: </w:t>
+      </w:r>
+      <w:bookmarkStart w:id="0" w:name="_GoBack"/>
+      <w:r>
+        <w:rPr>
+          <w:rFonts w:ascii="Times New Roman" w:eastAsia="Times New Roman" w:hAnsi="Times New Roman" w:cs="Times New Roman"/>
+          <w:sz w:val="20"/>
+          <w:u w:val="single"/>
+        </w:rPr>
+        <w:t/>
+      </w:r>
+      <w:r>
+        <w:rPr>
+          <w:rFonts w:ascii="Times New Roman" w:eastAsia="Times New Roman" w:hAnsi="Times New Roman" w:cs="Times New Roman"/>
+          <w:sz w:val="20"/>
+          <w:u w:val="single"/>
           <w:lang w:val="en-US"/>
         </w:rPr>
-        <w:t xml:space="preserve">Jenya</w:t>
-      </w:r>
-    </w:p>
-    <w:p>
-      <w:pPr>
-        <w:rPr>
+        <w:t/>
+      </w:r>
+      <w:r>
+        <w:rPr>
+          <w:rFonts w:ascii="Times New Roman" w:eastAsia="Times New Roman" w:hAnsi="Times New Roman" w:cs="Times New Roman"/>
+          <w:sz w:val="20"/>
+          <w:u w:val="single"/>
+        </w:rPr>
+        <w:t/>
+      </w:r>
+      <w:bookmarkEnd w:id="0"/>
+    </w:p>
+    <w:p>
+      <w:pPr>
+        <w:spacing w:after="5" w:line="265" w:lineRule="auto"/>
+        <w:ind w:left="-5" w:hanging="10"/>
+        <w:jc w:val="both"/>
+        <w:rPr>
+          <w:u w:val="single"/>
           <w:lang w:val="en-US"/>
         </w:rPr>
       </w:pPr>
       <w:r>
         <w:rPr>
+          <w:rFonts w:ascii="Times New Roman" w:eastAsia="Times New Roman" w:hAnsi="Times New Roman" w:cs="Times New Roman"/>
+          <w:sz w:val="20"/>
           <w:lang w:val="uk-UA"/>
         </w:rPr>
-        <w:t xml:space="preserve">Фамілія: </w:t>
-      </w:r>
-      <w:r>
-        <w:rPr>
+        <w:t xml:space="preserve">Закінчив(ла) </w:t>
+      </w:r>
+      <w:r>
+        <w:rPr>
+          <w:rFonts w:ascii="Times New Roman" w:eastAsia="Times New Roman" w:hAnsi="Times New Roman" w:cs="Times New Roman"/>
+          <w:sz w:val="20"/>
+          <w:u w:val="single"/>
           <w:lang w:val="en-US"/>
         </w:rPr>
-        <w:t xml:space="preserve">Kyrychenko</w:t>
-      </w:r>
-    </w:p>
-    <w:p>
-      <w:pPr>
-        <w:rPr>
+        <w:t/>
+      </w:r>
+    </w:p>
+    <w:p>
+      <w:pPr>
+        <w:spacing w:after="144"/>
+        <w:ind w:left="1570" w:right="443" w:hanging="10"/>
+        <w:rPr>
+          <w:lang w:val="uk-UA"/>
+        </w:rPr>
+      </w:pPr>
+      <w:r>
+        <w:rPr>
+          <w:rFonts w:ascii="Times New Roman" w:eastAsia="Times New Roman" w:hAnsi="Times New Roman" w:cs="Times New Roman"/>
+          <w:sz w:val="16"/>
+          <w:lang w:val="uk-UA"/>
+        </w:rPr>
+        <w:t xml:space="preserve">(повне найменування закладу освіти, рік закінчення, назва спеціальності, спеціалізації, освітньої програми) </w:t>
+      </w:r>
+    </w:p>
+    <w:p>
+      <w:pPr>
+        <w:spacing w:after="32" w:line="265" w:lineRule="auto"/>
+        <w:ind w:left="-5" w:hanging="10"/>
+        <w:jc w:val="both"/>
+        <w:rPr>
+          <w:u w:val="single"/>
+          <w:lang w:val="uk-UA"/>
+        </w:rPr>
+      </w:pPr>
+      <w:r>
+        <w:rPr>
+          <w:rFonts w:ascii="Times New Roman" w:eastAsia="Times New Roman" w:hAnsi="Times New Roman" w:cs="Times New Roman"/>
+          <w:sz w:val="20"/>
+          <w:lang w:val="uk-UA"/>
+        </w:rPr>
+        <w:t xml:space="preserve">Іноземна мова, яку вивчав(ла) </w:t>
+      </w:r>
+      <w:r>
+        <w:rPr>
+          <w:rFonts w:ascii="Times New Roman" w:eastAsia="Times New Roman" w:hAnsi="Times New Roman" w:cs="Times New Roman"/>
+          <w:sz w:val="20"/>
+          <w:u w:val="single"/>
+          <w:lang w:val="uk-UA"/>
+        </w:rPr>
+        <w:t/>
+      </w:r>
+      <w:r>
+        <w:rPr>
+          <w:rFonts w:ascii="Times New Roman" w:eastAsia="Times New Roman" w:hAnsi="Times New Roman" w:cs="Times New Roman"/>
+          <w:sz w:val="20"/>
+          <w:u w:val="single"/>
           <w:lang w:val="en-US"/>
         </w:rPr>
-      </w:pPr>
-      <w:r>
-        <w:rPr>
+        <w:t/>
+      </w:r>
+      <w:r>
+        <w:rPr>
+          <w:rFonts w:ascii="Times New Roman" w:eastAsia="Times New Roman" w:hAnsi="Times New Roman" w:cs="Times New Roman"/>
+          <w:sz w:val="20"/>
+          <w:u w:val="single"/>
           <w:lang w:val="uk-UA"/>
         </w:rPr>
-        <w:t xml:space="preserve">Громадянство: </w:t>
-      </w:r>
-      <w:r>
-        <w:rPr>
+        <w:t/>
+      </w:r>
+    </w:p>
+    <w:p>
+      <w:pPr>
+        <w:spacing w:after="82"/>
+        <w:rPr>
+          <w:lang w:val="uk-UA"/>
+        </w:rPr>
+      </w:pPr>
+      <w:r>
+        <w:rPr>
+          <w:rFonts w:ascii="Times New Roman" w:eastAsia="Times New Roman" w:hAnsi="Times New Roman" w:cs="Times New Roman"/>
+          <w:sz w:val="16"/>
+          <w:lang w:val="uk-UA"/>
+        </w:rPr>
+        <w:t xml:space="preserve"> </w:t>
+      </w:r>
+    </w:p>
+    <w:p>
+      <w:pPr>
+        <w:spacing w:after="130" w:line="265" w:lineRule="auto"/>
+        <w:ind w:left="-5" w:hanging="10"/>
+        <w:jc w:val="both"/>
+        <w:rPr>
+          <w:lang w:val="uk-UA"/>
+        </w:rPr>
+      </w:pPr>
+      <w:r>
+        <w:rPr>
+          <w:rFonts w:ascii="Times New Roman" w:eastAsia="Times New Roman" w:hAnsi="Times New Roman" w:cs="Times New Roman"/>
+          <w:sz w:val="20"/>
+          <w:lang w:val="uk-UA"/>
+        </w:rPr>
+        <w:t xml:space="preserve">Спеціальними умовами щодо участі у конкурсному відборі під час вступу для здобуття вищої освіти: </w:t>
+      </w:r>
+      <w:r>
+        <w:rPr>
+          <w:rFonts w:ascii="Times New Roman" w:eastAsia="Times New Roman" w:hAnsi="Times New Roman" w:cs="Times New Roman"/>
+          <w:sz w:val="20"/>
+          <w:u w:val="single"/>
+          <w:lang w:val="uk-UA"/>
+        </w:rPr>
+        <w:t/>
+      </w:r>
+      <w:r>
+        <w:rPr>
+          <w:rFonts w:ascii="Times New Roman" w:eastAsia="Times New Roman" w:hAnsi="Times New Roman" w:cs="Times New Roman"/>
+          <w:sz w:val="20"/>
+          <w:u w:val="single"/>
           <w:lang w:val="en-US"/>
         </w:rPr>
-        <w:t xml:space="preserve">fdsfsd</w:t>
-      </w:r>
-    </w:p>
-    <w:p>
-      <w:pPr>
-        <w:rPr>
+        <w:t/>
+      </w:r>
+      <w:r>
+        <w:rPr>
+          <w:rFonts w:ascii="Times New Roman" w:eastAsia="Times New Roman" w:hAnsi="Times New Roman" w:cs="Times New Roman"/>
+          <w:sz w:val="20"/>
+          <w:u w:val="single"/>
+          <w:lang w:val="uk-UA"/>
+        </w:rPr>
+        <w:t/>
+      </w:r>
+    </w:p>
+    <w:p>
+      <w:pPr>
+        <w:spacing w:after="51" w:line="265" w:lineRule="auto"/>
+        <w:ind w:left="-5" w:hanging="10"/>
+        <w:jc w:val="both"/>
+      </w:pPr>
+      <w:r>
+        <w:rPr>
+          <w:rFonts w:ascii="Times New Roman" w:eastAsia="Times New Roman" w:hAnsi="Times New Roman" w:cs="Times New Roman"/>
+          <w:sz w:val="20"/>
+        </w:rPr>
+        <w:t>Середній бал додатка до документа про раніше здобуту освіту</w:t>
+      </w:r>
+      <w:r>
+        <w:rPr>
+          <w:rFonts w:ascii="Times New Roman" w:eastAsia="Times New Roman" w:hAnsi="Times New Roman" w:cs="Times New Roman"/>
+          <w:sz w:val="20"/>
+        </w:rPr>
+        <w:t>:</w:t>
+      </w:r>
+      <w:r>
+        <w:rPr>
+          <w:rFonts w:ascii="Times New Roman" w:eastAsia="Times New Roman" w:hAnsi="Times New Roman" w:cs="Times New Roman"/>
+          <w:sz w:val="20"/>
+        </w:rPr>
+        <w:t xml:space="preserve"> </w:t>
+      </w:r>
+      <w:r>
+        <w:rPr>
+          <w:rFonts w:ascii="Times New Roman" w:eastAsia="Times New Roman" w:hAnsi="Times New Roman" w:cs="Times New Roman"/>
+          <w:sz w:val="20"/>
+          <w:u w:val="single"/>
+        </w:rPr>
+        <w:t/>
+      </w:r>
+      <w:r>
+        <w:rPr>
+          <w:rFonts w:ascii="Times New Roman" w:eastAsia="Times New Roman" w:hAnsi="Times New Roman" w:cs="Times New Roman"/>
+          <w:sz w:val="20"/>
+          <w:u w:val="single"/>
           <w:lang w:val="en-US"/>
         </w:rPr>
-      </w:pPr>
-      <w:r>
-        <w:rPr>
-          <w:lang w:val="uk-UA"/>
-        </w:rPr>
-        <w:t>Номер паспорта:</w:t>
-      </w:r>
-      <w:r>
-        <w:rPr>
+        <w:t/>
+      </w:r>
+      <w:r>
+        <w:rPr>
+          <w:rFonts w:ascii="Times New Roman" w:eastAsia="Times New Roman" w:hAnsi="Times New Roman" w:cs="Times New Roman"/>
+          <w:sz w:val="20"/>
+          <w:u w:val="single"/>
+        </w:rPr>
+        <w:t/>
+      </w:r>
+    </w:p>
+    <w:p>
+      <w:pPr>
+        <w:spacing w:after="5" w:line="265" w:lineRule="auto"/>
+        <w:ind w:left="-5" w:hanging="10"/>
+        <w:jc w:val="both"/>
+        <w:rPr>
+          <w:rFonts w:ascii="Times New Roman" w:eastAsia="Times New Roman" w:hAnsi="Times New Roman" w:cs="Times New Roman"/>
+          <w:sz w:val="20"/>
+        </w:rPr>
+      </w:pPr>
+      <w:r>
+        <w:rPr>
+          <w:rFonts w:ascii="Times New Roman" w:eastAsia="Times New Roman" w:hAnsi="Times New Roman" w:cs="Times New Roman"/>
+          <w:sz w:val="20"/>
+        </w:rPr>
+        <w:t>На час н</w:t>
+      </w:r>
+      <w:r>
+        <w:rPr>
+          <w:rFonts w:ascii="Times New Roman" w:eastAsia="Times New Roman" w:hAnsi="Times New Roman" w:cs="Times New Roman"/>
+          <w:sz w:val="20"/>
+        </w:rPr>
+        <w:t xml:space="preserve">авчання поселення в гуртожиток: </w:t>
+      </w:r>
+      <w:r>
+        <w:rPr>
+          <w:rFonts w:ascii="Times New Roman" w:eastAsia="Times New Roman" w:hAnsi="Times New Roman" w:cs="Times New Roman"/>
+          <w:sz w:val="20"/>
+          <w:u w:val="single"/>
+        </w:rPr>
+        <w:t/>
+      </w:r>
+      <w:r>
+        <w:rPr>
+          <w:rFonts w:ascii="Times New Roman" w:eastAsia="Times New Roman" w:hAnsi="Times New Roman" w:cs="Times New Roman"/>
+          <w:sz w:val="20"/>
+          <w:u w:val="single"/>
           <w:lang w:val="en-US"/>
         </w:rPr>
-        <w:t xml:space="preserve"> 42312</w:t>
-      </w:r>
-      <w:proofErr w:type="spellStart"/>
-      <w:r>
-        <w:rPr>
+        <w:t/>
+      </w:r>
+      <w:r>
+        <w:rPr>
+          <w:rFonts w:ascii="Times New Roman" w:eastAsia="Times New Roman" w:hAnsi="Times New Roman" w:cs="Times New Roman"/>
+          <w:sz w:val="20"/>
+          <w:u w:val="single"/>
+        </w:rPr>
+        <w:t/>
+      </w:r>
+    </w:p>
+    <w:p>
+      <w:pPr>
+        <w:spacing w:after="5" w:line="265" w:lineRule="auto"/>
+        <w:ind w:left="-5" w:hanging="10"/>
+        <w:jc w:val="both"/>
+      </w:pPr>
+      <w:r>
+        <w:rPr>
+          <w:rFonts w:ascii="Times New Roman" w:eastAsia="Times New Roman" w:hAnsi="Times New Roman" w:cs="Times New Roman"/>
+          <w:sz w:val="20"/>
+        </w:rPr>
+        <w:t xml:space="preserve">Стать: </w:t>
+      </w:r>
+      <w:r>
+        <w:rPr>
+          <w:rFonts w:ascii="Times New Roman" w:eastAsia="Times New Roman" w:hAnsi="Times New Roman" w:cs="Times New Roman"/>
+          <w:sz w:val="20"/>
+          <w:u w:val="single"/>
+        </w:rPr>
+        <w:t/>
+      </w:r>
+      <w:r>
+        <w:rPr>
+          <w:rFonts w:ascii="Times New Roman" w:eastAsia="Times New Roman" w:hAnsi="Times New Roman" w:cs="Times New Roman"/>
+          <w:sz w:val="20"/>
+          <w:u w:val="single"/>
           <w:lang w:val="en-US"/>
         </w:rPr>
         <w:t/>
       </w:r>
-      <w:proofErr w:type="spellEnd"/>
-      <w:r>
-        <w:rPr>
+      <w:r>
+        <w:rPr>
+          <w:rFonts w:ascii="Times New Roman" w:eastAsia="Times New Roman" w:hAnsi="Times New Roman" w:cs="Times New Roman"/>
+          <w:sz w:val="20"/>
+          <w:u w:val="single"/>
+        </w:rPr>
+        <w:t/>
+      </w:r>
+    </w:p>
+    <w:p>
+      <w:pPr>
+        <w:spacing w:after="0" w:line="315" w:lineRule="auto"/>
+        <w:rPr>
+          <w:rFonts w:ascii="Times New Roman" w:eastAsia="Times New Roman" w:hAnsi="Times New Roman" w:cs="Times New Roman"/>
+          <w:i/>
+          <w:sz w:val="20"/>
+        </w:rPr>
+      </w:pPr>
+      <w:r>
+        <w:rPr>
+          <w:rFonts w:ascii="Times New Roman" w:eastAsia="Times New Roman" w:hAnsi="Times New Roman" w:cs="Times New Roman"/>
+          <w:sz w:val="20"/>
+        </w:rPr>
+        <w:t>Громадянство</w:t>
+      </w:r>
+      <w:r>
+        <w:rPr>
+          <w:rFonts w:ascii="Times New Roman" w:eastAsia="Times New Roman" w:hAnsi="Times New Roman" w:cs="Times New Roman"/>
+          <w:sz w:val="20"/>
+          <w:u w:val="single"/>
+        </w:rPr>
+        <w:t xml:space="preserve">: </w:t>
+      </w:r>
+      <w:r>
+        <w:rPr>
+          <w:rFonts w:ascii="Times New Roman" w:eastAsia="Times New Roman" w:hAnsi="Times New Roman" w:cs="Times New Roman"/>
+          <w:sz w:val="20"/>
+          <w:u w:val="single"/>
           <w:lang w:val="en-US"/>
         </w:rPr>
         <w:t/>
       </w:r>
-    </w:p>
-    <w:p>
-      <w:pPr>
-        <w:rPr>
+      <w:r>
+        <w:rPr>
+          <w:rFonts w:ascii="Times New Roman" w:eastAsia="Times New Roman" w:hAnsi="Times New Roman" w:cs="Times New Roman"/>
+          <w:sz w:val="20"/>
+          <w:u w:val="single"/>
+        </w:rPr>
+        <w:t/>
+      </w:r>
+      <w:r>
+        <w:rPr>
+          <w:rFonts w:ascii="Times New Roman" w:eastAsia="Times New Roman" w:hAnsi="Times New Roman" w:cs="Times New Roman"/>
+          <w:sz w:val="20"/>
+        </w:rPr>
+        <w:t xml:space="preserve"> </w:t>
+      </w:r>
+    </w:p>
+    <w:p>
+      <w:pPr>
+        <w:spacing w:after="0" w:line="315" w:lineRule="auto"/>
+        <w:rPr>
+          <w:u w:val="single"/>
+        </w:rPr>
+      </w:pPr>
+      <w:r>
+        <w:rPr>
+          <w:rFonts w:ascii="Times New Roman" w:eastAsia="Times New Roman" w:hAnsi="Times New Roman" w:cs="Times New Roman"/>
+          <w:sz w:val="20"/>
+        </w:rPr>
+        <w:lastRenderedPageBreak/>
+        <w:t xml:space="preserve">Дата і місце народження: </w:t>
+      </w:r>
+      <w:r>
+        <w:rPr>
+          <w:rFonts w:ascii="Times New Roman" w:eastAsia="Times New Roman" w:hAnsi="Times New Roman" w:cs="Times New Roman"/>
+          <w:sz w:val="20"/>
+          <w:u w:val="single"/>
+        </w:rPr>
+        <w:t/>
+      </w:r>
+      <w:r>
+        <w:rPr>
+          <w:rFonts w:ascii="Times New Roman" w:eastAsia="Times New Roman" w:hAnsi="Times New Roman" w:cs="Times New Roman"/>
+          <w:sz w:val="20"/>
+          <w:u w:val="single"/>
           <w:lang w:val="en-US"/>
         </w:rPr>
-      </w:pPr>
-      <w:r>
-        <w:rPr>
-          <w:lang w:val="uk-UA"/>
-        </w:rPr>
-        <w:t>День народження:</w:t>
-      </w:r>
-      <w:r>
-        <w:rPr>
+        <w:t/>
+      </w:r>
+      <w:r>
+        <w:rPr>
+          <w:rFonts w:ascii="Times New Roman" w:eastAsia="Times New Roman" w:hAnsi="Times New Roman" w:cs="Times New Roman"/>
+          <w:sz w:val="20"/>
+          <w:u w:val="single"/>
+        </w:rPr>
+        <w:t/>
+      </w:r>
+      <w:r>
+        <w:rPr>
+          <w:rFonts w:ascii="Times New Roman" w:eastAsia="Times New Roman" w:hAnsi="Times New Roman" w:cs="Times New Roman"/>
+          <w:sz w:val="20"/>
+          <w:u w:val="single"/>
+        </w:rPr>
+        <w:t xml:space="preserve">   </w:t>
+      </w:r>
+      <w:r>
+        <w:rPr>
+          <w:rFonts w:ascii="Times New Roman" w:eastAsia="Times New Roman" w:hAnsi="Times New Roman" w:cs="Times New Roman"/>
+          <w:sz w:val="20"/>
+          <w:u w:val="single"/>
+        </w:rPr>
+        <w:t/>
+      </w:r>
+      <w:r>
+        <w:rPr>
+          <w:rFonts w:ascii="Times New Roman" w:eastAsia="Times New Roman" w:hAnsi="Times New Roman" w:cs="Times New Roman"/>
+          <w:sz w:val="20"/>
+          <w:u w:val="single"/>
           <w:lang w:val="en-US"/>
         </w:rPr>
-        <w:t xml:space="preserve"> 2021-05-09</w:t>
-      </w:r>
-    </w:p>
-    <w:p>
-      <w:pPr>
-        <w:rPr>
+        <w:t/>
+      </w:r>
+      <w:r>
+        <w:rPr>
+          <w:rFonts w:ascii="Times New Roman" w:eastAsia="Times New Roman" w:hAnsi="Times New Roman" w:cs="Times New Roman"/>
+          <w:sz w:val="20"/>
+          <w:u w:val="single"/>
+        </w:rPr>
+        <w:t/>
+      </w:r>
+    </w:p>
+    <w:p>
+      <w:pPr>
+        <w:spacing w:after="82"/>
+      </w:pPr>
+      <w:r>
+        <w:rPr>
+          <w:rFonts w:ascii="Times New Roman" w:eastAsia="Times New Roman" w:hAnsi="Times New Roman" w:cs="Times New Roman"/>
+          <w:sz w:val="16"/>
+        </w:rPr>
+        <w:t xml:space="preserve"> </w:t>
+      </w:r>
+    </w:p>
+    <w:p>
+      <w:pPr>
+        <w:spacing w:after="31" w:line="265" w:lineRule="auto"/>
+        <w:ind w:left="-5" w:hanging="10"/>
+        <w:jc w:val="both"/>
+      </w:pPr>
+      <w:r>
+        <w:rPr>
+          <w:rFonts w:ascii="Times New Roman" w:eastAsia="Times New Roman" w:hAnsi="Times New Roman" w:cs="Times New Roman"/>
+          <w:sz w:val="20"/>
+        </w:rPr>
+        <w:t>Місце проживання:</w:t>
+      </w:r>
+      <w:r>
+        <w:rPr>
+          <w:rFonts w:ascii="Times New Roman" w:eastAsia="Times New Roman" w:hAnsi="Times New Roman" w:cs="Times New Roman"/>
+          <w:sz w:val="20"/>
+        </w:rPr>
+        <w:t xml:space="preserve"> </w:t>
+      </w:r>
+      <w:r>
+        <w:rPr>
+          <w:rFonts w:ascii="Times New Roman" w:eastAsia="Times New Roman" w:hAnsi="Times New Roman" w:cs="Times New Roman"/>
+          <w:sz w:val="20"/>
+        </w:rPr>
+        <w:t>вулиця</w:t>
+      </w:r>
+      <w:r>
+        <w:rPr>
+          <w:rFonts w:ascii="Times New Roman" w:eastAsia="Times New Roman" w:hAnsi="Times New Roman" w:cs="Times New Roman"/>
+          <w:sz w:val="20"/>
+        </w:rPr>
+        <w:t xml:space="preserve">: </w:t>
+      </w:r>
+      <w:r>
+        <w:rPr>
+          <w:rFonts w:ascii="Times New Roman" w:eastAsia="Times New Roman" w:hAnsi="Times New Roman" w:cs="Times New Roman"/>
+          <w:sz w:val="20"/>
+          <w:u w:val="single"/>
+        </w:rPr>
+        <w:t/>
+      </w:r>
+      <w:r>
+        <w:rPr>
+          <w:rFonts w:ascii="Times New Roman" w:eastAsia="Times New Roman" w:hAnsi="Times New Roman" w:cs="Times New Roman"/>
+          <w:sz w:val="20"/>
+          <w:u w:val="single"/>
           <w:lang w:val="en-US"/>
         </w:rPr>
-      </w:pPr>
-      <w:r>
-        <w:rPr>
-          <w:lang w:val="uk-UA"/>
-        </w:rPr>
-        <w:t xml:space="preserve">Стать: </w:t>
-      </w:r>
-      <w:r>
-        <w:rPr>
+        <w:t/>
+      </w:r>
+      <w:r>
+        <w:rPr>
+          <w:rFonts w:ascii="Times New Roman" w:eastAsia="Times New Roman" w:hAnsi="Times New Roman" w:cs="Times New Roman"/>
+          <w:sz w:val="20"/>
+          <w:u w:val="single"/>
+        </w:rPr>
+        <w:t/>
+      </w:r>
+      <w:r>
+        <w:rPr>
+          <w:rFonts w:ascii="Times New Roman" w:eastAsia="Times New Roman" w:hAnsi="Times New Roman" w:cs="Times New Roman"/>
+          <w:sz w:val="20"/>
+        </w:rPr>
+        <w:t>, будинок</w:t>
+      </w:r>
+      <w:r>
+        <w:rPr>
+          <w:rFonts w:ascii="Times New Roman" w:eastAsia="Times New Roman" w:hAnsi="Times New Roman" w:cs="Times New Roman"/>
+          <w:sz w:val="20"/>
+        </w:rPr>
+        <w:t xml:space="preserve">: </w:t>
+      </w:r>
+      <w:r>
+        <w:rPr>
+          <w:rFonts w:ascii="Times New Roman" w:eastAsia="Times New Roman" w:hAnsi="Times New Roman" w:cs="Times New Roman"/>
+          <w:sz w:val="20"/>
+          <w:u w:val="single"/>
+        </w:rPr>
+        <w:t/>
+      </w:r>
+      <w:r>
+        <w:rPr>
+          <w:rFonts w:ascii="Times New Roman" w:eastAsia="Times New Roman" w:hAnsi="Times New Roman" w:cs="Times New Roman"/>
+          <w:sz w:val="20"/>
+          <w:u w:val="single"/>
           <w:lang w:val="en-US"/>
         </w:rPr>
-        <w:t xml:space="preserve">Чоловіча</w:t>
-      </w:r>
-    </w:p>
-    <w:p>
-      <w:pPr>
-        <w:rPr>
+        <w:t/>
+      </w:r>
+      <w:r>
+        <w:rPr>
+          <w:rFonts w:ascii="Times New Roman" w:eastAsia="Times New Roman" w:hAnsi="Times New Roman" w:cs="Times New Roman"/>
+          <w:sz w:val="20"/>
+          <w:u w:val="single"/>
+        </w:rPr>
+        <w:t/>
+      </w:r>
+      <w:r>
+        <w:rPr>
+          <w:rFonts w:ascii="Times New Roman" w:eastAsia="Times New Roman" w:hAnsi="Times New Roman" w:cs="Times New Roman"/>
+          <w:sz w:val="20"/>
+        </w:rPr>
+        <w:t>, квартира</w:t>
+      </w:r>
+      <w:r>
+        <w:rPr>
+          <w:rFonts w:ascii="Times New Roman" w:eastAsia="Times New Roman" w:hAnsi="Times New Roman" w:cs="Times New Roman"/>
+          <w:sz w:val="20"/>
+        </w:rPr>
+        <w:t xml:space="preserve">: </w:t>
+      </w:r>
+      <w:r>
+        <w:rPr>
+          <w:rFonts w:ascii="Times New Roman" w:eastAsia="Times New Roman" w:hAnsi="Times New Roman" w:cs="Times New Roman"/>
+          <w:sz w:val="20"/>
+          <w:u w:val="single"/>
+        </w:rPr>
+        <w:t xml:space="preserve">undefined</w:t>
+      </w:r>
+      <w:r>
+        <w:rPr>
+          <w:rFonts w:ascii="Times New Roman" w:eastAsia="Times New Roman" w:hAnsi="Times New Roman" w:cs="Times New Roman"/>
+          <w:sz w:val="20"/>
+          <w:u w:val="single"/>
           <w:lang w:val="en-US"/>
         </w:rPr>
-      </w:pPr>
-      <w:r>
-        <w:rPr>
-          <w:lang w:val="uk-UA"/>
-        </w:rPr>
-        <w:t>Дата закінчення школи:</w:t>
-      </w:r>
-      <w:r>
-        <w:rPr>
+        <w:t/>
+      </w:r>
+      <w:r>
+        <w:rPr>
+          <w:rFonts w:ascii="Times New Roman" w:eastAsia="Times New Roman" w:hAnsi="Times New Roman" w:cs="Times New Roman"/>
+          <w:sz w:val="20"/>
+          <w:u w:val="single"/>
+        </w:rPr>
+        <w:t/>
+      </w:r>
+      <w:r>
+        <w:rPr>
+          <w:rFonts w:ascii="Times New Roman" w:eastAsia="Times New Roman" w:hAnsi="Times New Roman" w:cs="Times New Roman"/>
+          <w:sz w:val="20"/>
+        </w:rPr>
+        <w:t xml:space="preserve">, місто/селище/селo: </w:t>
+      </w:r>
+      <w:r>
+        <w:rPr>
+          <w:rFonts w:ascii="Times New Roman" w:eastAsia="Times New Roman" w:hAnsi="Times New Roman" w:cs="Times New Roman"/>
+          <w:sz w:val="20"/>
+          <w:u w:val="single"/>
+        </w:rPr>
+        <w:t/>
+      </w:r>
+      <w:r>
+        <w:rPr>
+          <w:rFonts w:ascii="Times New Roman" w:eastAsia="Times New Roman" w:hAnsi="Times New Roman" w:cs="Times New Roman"/>
+          <w:sz w:val="20"/>
+          <w:u w:val="single"/>
           <w:lang w:val="en-US"/>
         </w:rPr>
-        <w:t xml:space="preserve">2021-05-22</w:t>
-      </w:r>
-      <w:proofErr w:type="spellStart"/>
-      <w:r>
-        <w:rPr>
+        <w:t/>
+      </w:r>
+      <w:r>
+        <w:rPr>
+          <w:rFonts w:ascii="Times New Roman" w:eastAsia="Times New Roman" w:hAnsi="Times New Roman" w:cs="Times New Roman"/>
+          <w:sz w:val="20"/>
+          <w:u w:val="single"/>
+        </w:rPr>
+        <w:t/>
+      </w:r>
+      <w:r>
+        <w:rPr>
+          <w:rFonts w:ascii="Times New Roman" w:eastAsia="Times New Roman" w:hAnsi="Times New Roman" w:cs="Times New Roman"/>
+          <w:sz w:val="20"/>
+        </w:rPr>
+        <w:t>, район</w:t>
+      </w:r>
+      <w:r>
+        <w:rPr>
+          <w:rFonts w:ascii="Times New Roman" w:eastAsia="Times New Roman" w:hAnsi="Times New Roman" w:cs="Times New Roman"/>
+          <w:sz w:val="20"/>
+        </w:rPr>
+        <w:t xml:space="preserve">: </w:t>
+      </w:r>
+      <w:r>
+        <w:rPr>
+          <w:rFonts w:ascii="Times New Roman" w:eastAsia="Times New Roman" w:hAnsi="Times New Roman" w:cs="Times New Roman"/>
+          <w:sz w:val="20"/>
+          <w:u w:val="single"/>
+        </w:rPr>
+        <w:t/>
+      </w:r>
+      <w:r>
+        <w:rPr>
+          <w:rFonts w:ascii="Times New Roman" w:eastAsia="Times New Roman" w:hAnsi="Times New Roman" w:cs="Times New Roman"/>
+          <w:sz w:val="20"/>
+          <w:u w:val="single"/>
           <w:lang w:val="en-US"/>
         </w:rPr>
         <w:t/>
       </w:r>
-      <w:proofErr w:type="spellEnd"/>
-      <w:r>
-        <w:rPr>
+      <w:r>
+        <w:rPr>
+          <w:rFonts w:ascii="Times New Roman" w:eastAsia="Times New Roman" w:hAnsi="Times New Roman" w:cs="Times New Roman"/>
+          <w:sz w:val="20"/>
+          <w:u w:val="single"/>
+        </w:rPr>
+        <w:t/>
+      </w:r>
+      <w:r>
+        <w:rPr>
+          <w:rFonts w:ascii="Times New Roman" w:eastAsia="Times New Roman" w:hAnsi="Times New Roman" w:cs="Times New Roman"/>
+          <w:sz w:val="20"/>
+        </w:rPr>
+        <w:t>, область</w:t>
+      </w:r>
+      <w:r>
+        <w:rPr>
+          <w:rFonts w:ascii="Times New Roman" w:eastAsia="Times New Roman" w:hAnsi="Times New Roman" w:cs="Times New Roman"/>
+          <w:sz w:val="20"/>
+        </w:rPr>
+        <w:t xml:space="preserve">: </w:t>
+      </w:r>
+      <w:r>
+        <w:rPr>
+          <w:rFonts w:ascii="Times New Roman" w:eastAsia="Times New Roman" w:hAnsi="Times New Roman" w:cs="Times New Roman"/>
+          <w:sz w:val="20"/>
+          <w:u w:val="single"/>
+        </w:rPr>
+        <w:t/>
+      </w:r>
+      <w:r>
+        <w:rPr>
+          <w:rFonts w:ascii="Times New Roman" w:eastAsia="Times New Roman" w:hAnsi="Times New Roman" w:cs="Times New Roman"/>
+          <w:sz w:val="20"/>
+          <w:u w:val="single"/>
           <w:lang w:val="en-US"/>
         </w:rPr>
         <w:t/>
       </w:r>
-    </w:p>
-    <w:p>
-      <w:pPr>
-        <w:rPr>
+      <w:r>
+        <w:rPr>
+          <w:rFonts w:ascii="Times New Roman" w:eastAsia="Times New Roman" w:hAnsi="Times New Roman" w:cs="Times New Roman"/>
+          <w:sz w:val="20"/>
+          <w:u w:val="single"/>
+        </w:rPr>
+        <w:t/>
+      </w:r>
+      <w:r>
+        <w:rPr>
+          <w:rFonts w:ascii="Times New Roman" w:eastAsia="Times New Roman" w:hAnsi="Times New Roman" w:cs="Times New Roman"/>
+          <w:sz w:val="20"/>
+        </w:rPr>
+        <w:t>, індекс</w:t>
+      </w:r>
+      <w:r>
+        <w:rPr>
+          <w:rFonts w:ascii="Times New Roman" w:eastAsia="Times New Roman" w:hAnsi="Times New Roman" w:cs="Times New Roman"/>
+          <w:sz w:val="20"/>
+        </w:rPr>
+        <w:t xml:space="preserve">: </w:t>
+      </w:r>
+      <w:r>
+        <w:rPr>
+          <w:rFonts w:ascii="Times New Roman" w:eastAsia="Times New Roman" w:hAnsi="Times New Roman" w:cs="Times New Roman"/>
+          <w:sz w:val="20"/>
+          <w:u w:val="single"/>
+        </w:rPr>
+        <w:t/>
+      </w:r>
+      <w:r>
+        <w:rPr>
+          <w:rFonts w:ascii="Times New Roman" w:eastAsia="Times New Roman" w:hAnsi="Times New Roman" w:cs="Times New Roman"/>
+          <w:sz w:val="20"/>
+          <w:u w:val="single"/>
           <w:lang w:val="en-US"/>
         </w:rPr>
-      </w:pPr>
-      <w:r>
-        <w:rPr>
-          <w:lang w:val="uk-UA"/>
-        </w:rPr>
-        <w:t>Повна адреса:</w:t>
-      </w:r>
-      <w:r>
-        <w:rPr>
+        <w:t/>
+      </w:r>
+      <w:r>
+        <w:rPr>
+          <w:rFonts w:ascii="Times New Roman" w:eastAsia="Times New Roman" w:hAnsi="Times New Roman" w:cs="Times New Roman"/>
+          <w:sz w:val="20"/>
+          <w:u w:val="single"/>
+        </w:rPr>
+        <w:t/>
+      </w:r>
+      <w:r>
+        <w:rPr>
+          <w:rFonts w:ascii="Times New Roman" w:eastAsia="Times New Roman" w:hAnsi="Times New Roman" w:cs="Times New Roman"/>
+          <w:sz w:val="20"/>
+        </w:rPr>
+        <w:t xml:space="preserve">, </w:t>
+      </w:r>
+      <w:r>
+        <w:rPr>
+          <w:rFonts w:ascii="Times New Roman" w:eastAsia="Times New Roman" w:hAnsi="Times New Roman" w:cs="Times New Roman"/>
+          <w:sz w:val="20"/>
+        </w:rPr>
+        <w:t xml:space="preserve">телефон: </w:t>
+      </w:r>
+      <w:r>
+        <w:rPr>
+          <w:rFonts w:ascii="Times New Roman" w:eastAsia="Times New Roman" w:hAnsi="Times New Roman" w:cs="Times New Roman"/>
+          <w:sz w:val="20"/>
+          <w:u w:val="single"/>
+        </w:rPr>
+        <w:t/>
+      </w:r>
+      <w:r>
+        <w:rPr>
+          <w:rFonts w:ascii="Times New Roman" w:eastAsia="Times New Roman" w:hAnsi="Times New Roman" w:cs="Times New Roman"/>
+          <w:sz w:val="20"/>
+          <w:u w:val="single"/>
           <w:lang w:val="en-US"/>
         </w:rPr>
-        <w:t xml:space="preserve"> fdsdfs</w:t>
-      </w:r>
-    </w:p>
-    <w:p>
-      <w:pPr>
-        <w:rPr>
+        <w:t/>
+      </w:r>
+      <w:r>
+        <w:rPr>
+          <w:rFonts w:ascii="Times New Roman" w:eastAsia="Times New Roman" w:hAnsi="Times New Roman" w:cs="Times New Roman"/>
+          <w:sz w:val="20"/>
+          <w:u w:val="single"/>
+        </w:rPr>
+        <w:t/>
+      </w:r>
+      <w:r>
+        <w:rPr>
+          <w:rFonts w:ascii="Times New Roman" w:eastAsia="Times New Roman" w:hAnsi="Times New Roman" w:cs="Times New Roman"/>
+          <w:sz w:val="20"/>
+        </w:rPr>
+        <w:t xml:space="preserve"> , електронна пошта</w:t>
+      </w:r>
+      <w:r>
+        <w:rPr>
+          <w:rFonts w:ascii="Times New Roman" w:eastAsia="Times New Roman" w:hAnsi="Times New Roman" w:cs="Times New Roman"/>
+          <w:sz w:val="20"/>
+        </w:rPr>
+        <w:t xml:space="preserve">: </w:t>
+      </w:r>
+      <w:r>
+        <w:rPr>
+          <w:rFonts w:ascii="Times New Roman" w:eastAsia="Times New Roman" w:hAnsi="Times New Roman" w:cs="Times New Roman"/>
+          <w:sz w:val="20"/>
+          <w:u w:val="single"/>
+        </w:rPr>
+        <w:t/>
+      </w:r>
+      <w:r>
+        <w:rPr>
+          <w:rFonts w:ascii="Times New Roman" w:eastAsia="Times New Roman" w:hAnsi="Times New Roman" w:cs="Times New Roman"/>
+          <w:sz w:val="20"/>
+          <w:u w:val="single"/>
           <w:lang w:val="en-US"/>
         </w:rPr>
-      </w:pPr>
-      <w:r>
-        <w:rPr>
-          <w:lang w:val="uk-UA"/>
-        </w:rPr>
-        <w:t>Номер телефону:</w:t>
-      </w:r>
-      <w:r>
-        <w:rPr>
+        <w:t/>
+      </w:r>
+      <w:r>
+        <w:rPr>
+          <w:rFonts w:ascii="Times New Roman" w:eastAsia="Times New Roman" w:hAnsi="Times New Roman" w:cs="Times New Roman"/>
+          <w:sz w:val="20"/>
+          <w:u w:val="single"/>
+        </w:rPr>
+        <w:t/>
+      </w:r>
+      <w:r>
+        <w:rPr>
+          <w:rFonts w:ascii="Times New Roman" w:eastAsia="Times New Roman" w:hAnsi="Times New Roman" w:cs="Times New Roman"/>
+          <w:sz w:val="20"/>
+        </w:rPr>
+        <w:t xml:space="preserve"> </w:t>
+      </w:r>
+    </w:p>
+    <w:p>
+      <w:pPr>
+        <w:spacing w:after="5" w:line="265" w:lineRule="auto"/>
+        <w:ind w:left="-5" w:hanging="10"/>
+        <w:jc w:val="both"/>
+      </w:pPr>
+      <w:r>
+        <w:rPr>
+          <w:rFonts w:ascii="Times New Roman" w:eastAsia="Times New Roman" w:hAnsi="Times New Roman" w:cs="Times New Roman"/>
+          <w:sz w:val="20"/>
+        </w:rPr>
+        <w:t>Додаткова інформація</w:t>
+      </w:r>
+      <w:r>
+        <w:rPr>
+          <w:rFonts w:ascii="Times New Roman" w:eastAsia="Times New Roman" w:hAnsi="Times New Roman" w:cs="Times New Roman"/>
+          <w:sz w:val="20"/>
           <w:lang w:val="en-US"/>
         </w:rPr>
-        <w:t xml:space="preserve"> 24123213</w:t>
-      </w:r>
-      <w:proofErr w:type="spellStart"/>
-      <w:r>
-        <w:rPr>
+        <w:t xml:space="preserve">: </w:t>
+      </w:r>
+      <w:r>
+        <w:rPr>
+          <w:rFonts w:ascii="Times New Roman" w:eastAsia="Times New Roman" w:hAnsi="Times New Roman" w:cs="Times New Roman"/>
+          <w:sz w:val="20"/>
+          <w:u w:val="single"/>
           <w:lang w:val="en-US"/>
         </w:rPr>
         <w:t/>
       </w:r>
-      <w:proofErr w:type="spellEnd"/>
-      <w:r>
-        <w:rPr>
-          <w:lang w:val="en-US"/>
-        </w:rPr>
-        <w:t/>
-      </w:r>
-    </w:p>
-    <w:p>
-      <w:pPr>
-        <w:rPr>
-          <w:lang w:val="en-US"/>
-        </w:rPr>
-      </w:pPr>
-      <w:proofErr w:type="gramStart"/>
-      <w:r>
-        <w:rPr>
-          <w:lang w:val="en-US"/>
-        </w:rPr>
-        <w:t>Email</w:t>
-      </w:r>
-      <w:r>
-        <w:rPr>
-          <w:lang w:val="uk-UA"/>
-        </w:rPr>
-        <w:t>:</w:t>
-      </w:r>
-      <w:r>
-        <w:rPr>
-          <w:lang w:val="en-US"/>
-        </w:rPr>
-        <w:t xml:space="preserve">fdsfd@gdds.cxds</w:t>
-      </w:r>
-      <w:proofErr w:type="gramEnd"/>
-      <w:r>
-        <w:rPr>
-          <w:lang w:val="en-US"/>
-        </w:rPr>
-        <w:t/>
-      </w:r>
-    </w:p>
-    <w:p>
-      <w:pPr>
-        <w:rPr>
-          <w:lang w:val="en-US"/>
-        </w:rPr>
-      </w:pPr>
-      <w:r>
-        <w:rPr>
-          <w:lang w:val="uk-UA"/>
-        </w:rPr>
-        <w:t>Мова навчання:</w:t>
-      </w:r>
-      <w:r>
-        <w:rPr>
-          <w:lang w:val="en-US"/>
-        </w:rPr>
-        <w:t xml:space="preserve">Англійська</w:t>
-      </w:r>
-      <w:bookmarkStart w:id="0" w:name="_GoBack"/>
-      <w:bookmarkEnd w:id="0"/>
-    </w:p>
-    <w:p>
-      <w:pPr>
-        <w:rPr>
-          <w:lang w:val="uk-UA"/>
-        </w:rPr>
-      </w:pPr>
+      <w:r>
+        <w:rPr>
+          <w:rFonts w:ascii="Times New Roman" w:eastAsia="Times New Roman" w:hAnsi="Times New Roman" w:cs="Times New Roman"/>
+          <w:sz w:val="20"/>
+        </w:rPr>
+        <w:t xml:space="preserve"> </w:t>
+      </w:r>
+    </w:p>
+    <w:p>
+      <w:pPr>
+        <w:spacing w:after="1" w:line="320" w:lineRule="auto"/>
+        <w:ind w:left="-15" w:right="-9" w:firstLine="417"/>
+        <w:jc w:val="both"/>
+      </w:pPr>
+      <w:r>
+        <w:rPr>
+          <w:rFonts w:ascii="Times New Roman" w:eastAsia="Times New Roman" w:hAnsi="Times New Roman" w:cs="Times New Roman"/>
+          <w:sz w:val="18"/>
+        </w:rPr>
+        <w:t xml:space="preserve">Попереджений(а), що подання мною недостовірних персональних даних, даних про спеціальні умови зарахування, здобуту раніше освіту є підставою для скасування наказу про моє зарахування до числа студентів. </w:t>
+      </w:r>
+    </w:p>
+    <w:p>
+      <w:pPr>
+        <w:spacing w:after="1" w:line="320" w:lineRule="auto"/>
+        <w:ind w:left="-15" w:right="-9" w:firstLine="417"/>
+        <w:jc w:val="both"/>
+      </w:pPr>
+      <w:r>
+        <w:rPr>
+          <w:rFonts w:ascii="Times New Roman" w:eastAsia="Times New Roman" w:hAnsi="Times New Roman" w:cs="Times New Roman"/>
+          <w:sz w:val="18"/>
+        </w:rPr>
+        <w:t xml:space="preserve">З правилами прийому, ліцензією та сертифікатом про акредитацію напряму підготовки / спеціальності / освітньої програми ознайомлений(а). </w:t>
+      </w:r>
+    </w:p>
+    <w:p>
+      <w:pPr>
+        <w:spacing w:after="1" w:line="320" w:lineRule="auto"/>
+        <w:ind w:left="-15" w:right="-9" w:firstLine="417"/>
+        <w:jc w:val="both"/>
+      </w:pPr>
+      <w:r>
+        <w:rPr>
+          <w:rFonts w:ascii="Times New Roman" w:eastAsia="Times New Roman" w:hAnsi="Times New Roman" w:cs="Times New Roman"/>
+          <w:sz w:val="18"/>
+        </w:rPr>
+        <w:t xml:space="preserve">Ознайомлений(а), що обробка персональних даних, передбачених для вступу на навчання та отримання освітніх послуг, в тому числі в Єдиній державній електронній базі з питань освіти, а також інформації, що стосується участі в конкурсному відборі для інформування громадськості про перебіг вступної кампанії до закладів освіти, здійснюється відповідно до законодавства про захист персональних даних. </w:t>
+      </w:r>
+    </w:p>
+    <w:p>
+      <w:pPr>
+        <w:spacing w:after="6"/>
+        <w:ind w:left="425"/>
+      </w:pPr>
+      <w:r>
+        <w:rPr>
+          <w:rFonts w:ascii="Times New Roman" w:eastAsia="Times New Roman" w:hAnsi="Times New Roman" w:cs="Times New Roman"/>
+          <w:sz w:val="20"/>
+        </w:rPr>
+        <w:t xml:space="preserve"> </w:t>
+      </w:r>
+    </w:p>
+    <w:p>
+      <w:pPr>
+        <w:tabs>
+          <w:tab w:val="center" w:pos="4248"/>
+          <w:tab w:val="center" w:pos="4956"/>
+          <w:tab w:val="center" w:pos="5664"/>
+          <w:tab w:val="center" w:pos="7923"/>
+        </w:tabs>
+        <w:spacing w:after="5" w:line="265" w:lineRule="auto"/>
+        <w:ind w:left="-15"/>
+      </w:pPr>
+      <w:r>
+        <w:rPr>
+          <w:rFonts w:ascii="Times New Roman" w:eastAsia="Times New Roman" w:hAnsi="Times New Roman" w:cs="Times New Roman"/>
+          <w:sz w:val="20"/>
+        </w:rPr>
+        <w:t xml:space="preserve">«_____» _________________ 20___ року  </w:t>
+      </w:r>
+      <w:r>
+        <w:rPr>
+          <w:rFonts w:ascii="Times New Roman" w:eastAsia="Times New Roman" w:hAnsi="Times New Roman" w:cs="Times New Roman"/>
+          <w:sz w:val="20"/>
+        </w:rPr>
+        <w:tab/>
+        <w:t xml:space="preserve"> </w:t>
+      </w:r>
+      <w:r>
+        <w:rPr>
+          <w:rFonts w:ascii="Times New Roman" w:eastAsia="Times New Roman" w:hAnsi="Times New Roman" w:cs="Times New Roman"/>
+          <w:sz w:val="20"/>
+        </w:rPr>
+        <w:tab/>
+        <w:t xml:space="preserve"> </w:t>
+      </w:r>
+      <w:r>
+        <w:rPr>
+          <w:rFonts w:ascii="Times New Roman" w:eastAsia="Times New Roman" w:hAnsi="Times New Roman" w:cs="Times New Roman"/>
+          <w:sz w:val="20"/>
+        </w:rPr>
+        <w:tab/>
+        <w:t xml:space="preserve"> </w:t>
+      </w:r>
+      <w:r>
+        <w:rPr>
+          <w:rFonts w:ascii="Times New Roman" w:eastAsia="Times New Roman" w:hAnsi="Times New Roman" w:cs="Times New Roman"/>
+          <w:sz w:val="20"/>
+        </w:rPr>
+        <w:tab/>
+      </w:r>
+      <w:r>
+        <w:rPr>
+          <w:rFonts w:ascii="Times New Roman" w:eastAsia="Times New Roman" w:hAnsi="Times New Roman" w:cs="Times New Roman"/>
+          <w:sz w:val="20"/>
+          <w:u w:val="single" w:color="000000"/>
+        </w:rPr>
+        <w:t>_______________________________</w:t>
+      </w:r>
+      <w:r>
+        <w:rPr>
+          <w:rFonts w:ascii="Times New Roman" w:eastAsia="Times New Roman" w:hAnsi="Times New Roman" w:cs="Times New Roman"/>
+          <w:sz w:val="20"/>
+        </w:rPr>
+        <w:t xml:space="preserve"> </w:t>
+      </w:r>
+    </w:p>
+    <w:p>
+      <w:pPr>
+        <w:tabs>
+          <w:tab w:val="center" w:pos="708"/>
+          <w:tab w:val="center" w:pos="1416"/>
+          <w:tab w:val="center" w:pos="2124"/>
+          <w:tab w:val="center" w:pos="2832"/>
+          <w:tab w:val="center" w:pos="3540"/>
+          <w:tab w:val="center" w:pos="4248"/>
+          <w:tab w:val="center" w:pos="4956"/>
+          <w:tab w:val="center" w:pos="5664"/>
+          <w:tab w:val="center" w:pos="6372"/>
+          <w:tab w:val="center" w:pos="7080"/>
+          <w:tab w:val="center" w:pos="8136"/>
+        </w:tabs>
+        <w:spacing w:after="5" w:line="265" w:lineRule="auto"/>
+      </w:pPr>
+      <w:r>
+        <w:tab/>
+      </w:r>
+      <w:r>
+        <w:rPr>
+          <w:rFonts w:ascii="Times New Roman" w:eastAsia="Times New Roman" w:hAnsi="Times New Roman" w:cs="Times New Roman"/>
+          <w:sz w:val="20"/>
+        </w:rPr>
+        <w:t xml:space="preserve"> </w:t>
+      </w:r>
+      <w:r>
+        <w:rPr>
+          <w:rFonts w:ascii="Times New Roman" w:eastAsia="Times New Roman" w:hAnsi="Times New Roman" w:cs="Times New Roman"/>
+          <w:sz w:val="20"/>
+        </w:rPr>
+        <w:tab/>
+        <w:t xml:space="preserve"> </w:t>
+      </w:r>
+      <w:r>
+        <w:rPr>
+          <w:rFonts w:ascii="Times New Roman" w:eastAsia="Times New Roman" w:hAnsi="Times New Roman" w:cs="Times New Roman"/>
+          <w:sz w:val="20"/>
+        </w:rPr>
+        <w:tab/>
+        <w:t xml:space="preserve"> </w:t>
+      </w:r>
+      <w:r>
+        <w:rPr>
+          <w:rFonts w:ascii="Times New Roman" w:eastAsia="Times New Roman" w:hAnsi="Times New Roman" w:cs="Times New Roman"/>
+          <w:sz w:val="20"/>
+        </w:rPr>
+        <w:tab/>
+        <w:t xml:space="preserve"> </w:t>
+      </w:r>
+      <w:r>
+        <w:rPr>
+          <w:rFonts w:ascii="Times New Roman" w:eastAsia="Times New Roman" w:hAnsi="Times New Roman" w:cs="Times New Roman"/>
+          <w:sz w:val="20"/>
+        </w:rPr>
+        <w:tab/>
+        <w:t xml:space="preserve"> </w:t>
+      </w:r>
+      <w:r>
+        <w:rPr>
+          <w:rFonts w:ascii="Times New Roman" w:eastAsia="Times New Roman" w:hAnsi="Times New Roman" w:cs="Times New Roman"/>
+          <w:sz w:val="20"/>
+        </w:rPr>
+        <w:tab/>
+        <w:t xml:space="preserve"> </w:t>
+      </w:r>
+      <w:r>
+        <w:rPr>
+          <w:rFonts w:ascii="Times New Roman" w:eastAsia="Times New Roman" w:hAnsi="Times New Roman" w:cs="Times New Roman"/>
+          <w:sz w:val="20"/>
+        </w:rPr>
+        <w:tab/>
+        <w:t xml:space="preserve"> </w:t>
+      </w:r>
+      <w:r>
+        <w:rPr>
+          <w:rFonts w:ascii="Times New Roman" w:eastAsia="Times New Roman" w:hAnsi="Times New Roman" w:cs="Times New Roman"/>
+          <w:sz w:val="20"/>
+        </w:rPr>
+        <w:tab/>
+        <w:t xml:space="preserve"> </w:t>
+      </w:r>
+      <w:r>
+        <w:rPr>
+          <w:rFonts w:ascii="Times New Roman" w:eastAsia="Times New Roman" w:hAnsi="Times New Roman" w:cs="Times New Roman"/>
+          <w:sz w:val="20"/>
+        </w:rPr>
+        <w:tab/>
+        <w:t xml:space="preserve"> </w:t>
+      </w:r>
+      <w:r>
+        <w:rPr>
+          <w:rFonts w:ascii="Times New Roman" w:eastAsia="Times New Roman" w:hAnsi="Times New Roman" w:cs="Times New Roman"/>
+          <w:sz w:val="20"/>
+        </w:rPr>
+        <w:tab/>
+        <w:t xml:space="preserve"> </w:t>
+      </w:r>
+      <w:r>
+        <w:rPr>
+          <w:rFonts w:ascii="Times New Roman" w:eastAsia="Times New Roman" w:hAnsi="Times New Roman" w:cs="Times New Roman"/>
+          <w:sz w:val="20"/>
+        </w:rPr>
+        <w:tab/>
+        <w:t xml:space="preserve">(підпис) </w:t>
+      </w:r>
     </w:p>
     <w:sectPr>
       <w:pgSz w:w="11906" w:h="16838"/>
-      <w:pgMar w:top="1134" w:right="850" w:bottom="1134" w:left="1701" w:header="708" w:footer="708" w:gutter="0"/>
-      <w:cols w:space="708"/>
-      <w:docGrid w:linePitch="360"/>
+      <w:pgMar w:top="1440" w:right="561" w:bottom="1440" w:left="1133" w:header="720" w:footer="720" w:gutter="0"/>
+      <w:cols w:space="720"/>
     </w:sectPr>
   </w:body>
 </w:document>
+</file>
+
+<file path=word/numbering.xml><?xml version="1.0" encoding="utf-8"?>
+<w:numbering xmlns:wpc="http://schemas.microsoft.com/office/word/2010/wordprocessingCanvas" xmlns:cx="http://schemas.microsoft.com/office/drawing/2014/chartex" xmlns:mc="http://schemas.openxmlformats.org/markup-compatibility/2006" xmlns:o="urn:schemas-microsoft-com:office:office" xmlns:r="http://schemas.openxmlformats.org/officeDocument/2006/relationships" xmlns:m="http://schemas.openxmlformats.org/officeDocument/2006/math" xmlns:v="urn:schemas-microsoft-com:vml" xmlns:wp14="http://schemas.microsoft.com/office/word/2010/wordprocessingDrawing" xmlns:wp="http://schemas.openxmlformats.org/drawingml/2006/wordprocessingDrawing" xmlns:w10="urn:schemas-microsoft-com:office:word" xmlns:w="http://schemas.openxmlformats.org/wordprocessingml/2006/main" xmlns:w14="http://schemas.microsoft.com/office/word/2010/wordml" xmlns:w15="http://schemas.microsoft.com/office/word/2012/wordml" xmlns:w16se="http://schemas.microsoft.com/office/word/2015/wordml/symex" xmlns:wpg="http://schemas.microsoft.com/office/word/2010/wordprocessingGroup" xmlns:wpi="http://schemas.microsoft.com/office/word/2010/wordprocessingInk" xmlns:wne="http://schemas.microsoft.com/office/word/2006/wordml" xmlns:wps="http://schemas.microsoft.com/office/word/2010/wordprocessingShape" mc:Ignorable="w14 w15 w16se wp14">
+  <w:abstractNum w:abstractNumId="0" w15:restartNumberingAfterBreak="0">
+    <w:nsid w:val="1B3D38AA"/>
+    <w:multiLevelType w:val="hybridMultilevel"/>
+    <w:tmpl w:val="B0040D90"/>
+    <w:lvl w:ilvl="0" w:tplc="71CAE604">
+      <w:numFmt w:val="bullet"/>
+      <w:lvlText w:val="-"/>
+      <w:lvlJc w:val="left"/>
+      <w:pPr>
+        <w:ind w:left="345" w:hanging="360"/>
+      </w:pPr>
+      <w:rPr>
+        <w:rFonts w:ascii="Times New Roman" w:eastAsia="Times New Roman" w:hAnsi="Times New Roman" w:cs="Times New Roman" w:hint="default"/>
+        <w:sz w:val="44"/>
+      </w:rPr>
+    </w:lvl>
+    <w:lvl w:ilvl="1" w:tplc="04190003" w:tentative="1">
+      <w:start w:val="1"/>
+      <w:numFmt w:val="bullet"/>
+      <w:lvlText w:val="o"/>
+      <w:lvlJc w:val="left"/>
+      <w:pPr>
+        <w:ind w:left="1065" w:hanging="360"/>
+      </w:pPr>
+      <w:rPr>
+        <w:rFonts w:ascii="Courier New" w:hAnsi="Courier New" w:cs="Courier New" w:hint="default"/>
+      </w:rPr>
+    </w:lvl>
+    <w:lvl w:ilvl="2" w:tplc="04190005" w:tentative="1">
+      <w:start w:val="1"/>
+      <w:numFmt w:val="bullet"/>
+      <w:lvlText w:val=""/>
+      <w:lvlJc w:val="left"/>
+      <w:pPr>
+        <w:ind w:left="1785" w:hanging="360"/>
+      </w:pPr>
+      <w:rPr>
+        <w:rFonts w:ascii="Wingdings" w:hAnsi="Wingdings" w:hint="default"/>
+      </w:rPr>
+    </w:lvl>
+    <w:lvl w:ilvl="3" w:tplc="04190001" w:tentative="1">
+      <w:start w:val="1"/>
+      <w:numFmt w:val="bullet"/>
+      <w:lvlText w:val=""/>
+      <w:lvlJc w:val="left"/>
+      <w:pPr>
+        <w:ind w:left="2505" w:hanging="360"/>
+      </w:pPr>
+      <w:rPr>
+        <w:rFonts w:ascii="Symbol" w:hAnsi="Symbol" w:hint="default"/>
+      </w:rPr>
+    </w:lvl>
+    <w:lvl w:ilvl="4" w:tplc="04190003" w:tentative="1">
+      <w:start w:val="1"/>
+      <w:numFmt w:val="bullet"/>
+      <w:lvlText w:val="o"/>
+      <w:lvlJc w:val="left"/>
+      <w:pPr>
+        <w:ind w:left="3225" w:hanging="360"/>
+      </w:pPr>
+      <w:rPr>
+        <w:rFonts w:ascii="Courier New" w:hAnsi="Courier New" w:cs="Courier New" w:hint="default"/>
+      </w:rPr>
+    </w:lvl>
+    <w:lvl w:ilvl="5" w:tplc="04190005" w:tentative="1">
+      <w:start w:val="1"/>
+      <w:numFmt w:val="bullet"/>
+      <w:lvlText w:val=""/>
+      <w:lvlJc w:val="left"/>
+      <w:pPr>
+        <w:ind w:left="3945" w:hanging="360"/>
+      </w:pPr>
+      <w:rPr>
+        <w:rFonts w:ascii="Wingdings" w:hAnsi="Wingdings" w:hint="default"/>
+      </w:rPr>
+    </w:lvl>
+    <w:lvl w:ilvl="6" w:tplc="04190001" w:tentative="1">
+      <w:start w:val="1"/>
+      <w:numFmt w:val="bullet"/>
+      <w:lvlText w:val=""/>
+      <w:lvlJc w:val="left"/>
+      <w:pPr>
+        <w:ind w:left="4665" w:hanging="360"/>
+      </w:pPr>
+      <w:rPr>
+        <w:rFonts w:ascii="Symbol" w:hAnsi="Symbol" w:hint="default"/>
+      </w:rPr>
+    </w:lvl>
+    <w:lvl w:ilvl="7" w:tplc="04190003" w:tentative="1">
+      <w:start w:val="1"/>
+      <w:numFmt w:val="bullet"/>
+      <w:lvlText w:val="o"/>
+      <w:lvlJc w:val="left"/>
+      <w:pPr>
+        <w:ind w:left="5385" w:hanging="360"/>
+      </w:pPr>
+      <w:rPr>
+        <w:rFonts w:ascii="Courier New" w:hAnsi="Courier New" w:cs="Courier New" w:hint="default"/>
+      </w:rPr>
+    </w:lvl>
+    <w:lvl w:ilvl="8" w:tplc="04190005" w:tentative="1">
+      <w:start w:val="1"/>
+      <w:numFmt w:val="bullet"/>
+      <w:lvlText w:val=""/>
+      <w:lvlJc w:val="left"/>
+      <w:pPr>
+        <w:ind w:left="6105" w:hanging="360"/>
+      </w:pPr>
+      <w:rPr>
+        <w:rFonts w:ascii="Wingdings" w:hAnsi="Wingdings" w:hint="default"/>
+      </w:rPr>
+    </w:lvl>
+  </w:abstractNum>
+  <w:num w:numId="1">
+    <w:abstractNumId w:val="0"/>
+  </w:num>
+</w:numbering>
 </file>
 
 <file path=word/styles.xml><?xml version="1.0" encoding="utf-8"?>
@@ -291,10 +2193,10 @@
   <w:docDefaults>
     <w:rPrDefault>
       <w:rPr>
-        <w:rFonts w:asciiTheme="minorHAnsi" w:eastAsiaTheme="minorHAnsi" w:hAnsiTheme="minorHAnsi" w:cstheme="minorBidi"/>
+        <w:rFonts w:asciiTheme="minorHAnsi" w:eastAsiaTheme="minorEastAsia" w:hAnsiTheme="minorHAnsi" w:cstheme="minorBidi"/>
         <w:sz w:val="22"/>
         <w:szCs w:val="22"/>
-        <w:lang w:val="ru-RU" w:eastAsia="en-US" w:bidi="ar-SA"/>
+        <w:lang w:val="ru-RU" w:eastAsia="ru-RU" w:bidi="ar-SA"/>
       </w:rPr>
     </w:rPrDefault>
     <w:pPrDefault>
@@ -679,6 +2581,31 @@
   <w:style w:type="paragraph" w:default="1" w:styleId="a">
     <w:name w:val="Normal"/>
     <w:qFormat/>
+    <w:rPr>
+      <w:rFonts w:ascii="Calibri" w:eastAsia="Calibri" w:hAnsi="Calibri" w:cs="Calibri"/>
+      <w:color w:val="000000"/>
+    </w:rPr>
+  </w:style>
+  <w:style w:type="paragraph" w:styleId="1">
+    <w:name w:val="heading 1"/>
+    <w:next w:val="a"/>
+    <w:link w:val="10"/>
+    <w:uiPriority w:val="9"/>
+    <w:unhideWhenUsed/>
+    <w:qFormat/>
+    <w:pPr>
+      <w:keepNext/>
+      <w:keepLines/>
+      <w:spacing w:after="0"/>
+      <w:ind w:right="6"/>
+      <w:jc w:val="right"/>
+      <w:outlineLvl w:val="0"/>
+    </w:pPr>
+    <w:rPr>
+      <w:rFonts w:ascii="Times New Roman" w:eastAsia="Times New Roman" w:hAnsi="Times New Roman" w:cs="Times New Roman"/>
+      <w:b/>
+      <w:color w:val="000000"/>
+    </w:rPr>
   </w:style>
   <w:style w:type="character" w:default="1" w:styleId="a0">
     <w:name w:val="Default Paragraph Font"/>
@@ -706,6 +2633,130 @@
     <w:uiPriority w:val="99"/>
     <w:semiHidden/>
     <w:unhideWhenUsed/>
+  </w:style>
+  <w:style w:type="character" w:customStyle="1" w:styleId="10">
+    <w:name w:val="Заголовок 1 Знак"/>
+    <w:link w:val="1"/>
+    <w:rPr>
+      <w:rFonts w:ascii="Times New Roman" w:eastAsia="Times New Roman" w:hAnsi="Times New Roman" w:cs="Times New Roman"/>
+      <w:b/>
+      <w:color w:val="000000"/>
+      <w:sz w:val="22"/>
+    </w:rPr>
+  </w:style>
+  <w:style w:type="character" w:styleId="a3">
+    <w:name w:val="annotation reference"/>
+    <w:basedOn w:val="a0"/>
+    <w:uiPriority w:val="99"/>
+    <w:semiHidden/>
+    <w:unhideWhenUsed/>
+    <w:rsid w:val="000F3A07"/>
+    <w:rPr>
+      <w:sz w:val="16"/>
+      <w:szCs w:val="16"/>
+    </w:rPr>
+  </w:style>
+  <w:style w:type="paragraph" w:styleId="a4">
+    <w:name w:val="annotation text"/>
+    <w:basedOn w:val="a"/>
+    <w:link w:val="a5"/>
+    <w:uiPriority w:val="99"/>
+    <w:semiHidden/>
+    <w:unhideWhenUsed/>
+    <w:rsid w:val="000F3A07"/>
+    <w:pPr>
+      <w:spacing w:line="240" w:lineRule="auto"/>
+    </w:pPr>
+    <w:rPr>
+      <w:sz w:val="20"/>
+      <w:szCs w:val="20"/>
+    </w:rPr>
+  </w:style>
+  <w:style w:type="character" w:customStyle="1" w:styleId="a5">
+    <w:name w:val="Текст примечания Знак"/>
+    <w:basedOn w:val="a0"/>
+    <w:link w:val="a4"/>
+    <w:uiPriority w:val="99"/>
+    <w:semiHidden/>
+    <w:rsid w:val="000F3A07"/>
+    <w:rPr>
+      <w:rFonts w:ascii="Calibri" w:eastAsia="Calibri" w:hAnsi="Calibri" w:cs="Calibri"/>
+      <w:color w:val="000000"/>
+      <w:sz w:val="20"/>
+      <w:szCs w:val="20"/>
+    </w:rPr>
+  </w:style>
+  <w:style w:type="paragraph" w:styleId="a6">
+    <w:name w:val="annotation subject"/>
+    <w:basedOn w:val="a4"/>
+    <w:next w:val="a4"/>
+    <w:link w:val="a7"/>
+    <w:uiPriority w:val="99"/>
+    <w:semiHidden/>
+    <w:unhideWhenUsed/>
+    <w:rsid w:val="000F3A07"/>
+    <w:rPr>
+      <w:b/>
+      <w:bCs/>
+    </w:rPr>
+  </w:style>
+  <w:style w:type="character" w:customStyle="1" w:styleId="a7">
+    <w:name w:val="Тема примечания Знак"/>
+    <w:basedOn w:val="a5"/>
+    <w:link w:val="a6"/>
+    <w:uiPriority w:val="99"/>
+    <w:semiHidden/>
+    <w:rsid w:val="000F3A07"/>
+    <w:rPr>
+      <w:rFonts w:ascii="Calibri" w:eastAsia="Calibri" w:hAnsi="Calibri" w:cs="Calibri"/>
+      <w:b/>
+      <w:bCs/>
+      <w:color w:val="000000"/>
+      <w:sz w:val="20"/>
+      <w:szCs w:val="20"/>
+    </w:rPr>
+  </w:style>
+  <w:style w:type="paragraph" w:styleId="a8">
+    <w:name w:val="Balloon Text"/>
+    <w:basedOn w:val="a"/>
+    <w:link w:val="a9"/>
+    <w:uiPriority w:val="99"/>
+    <w:semiHidden/>
+    <w:unhideWhenUsed/>
+    <w:rsid w:val="000F3A07"/>
+    <w:pPr>
+      <w:spacing w:after="0" w:line="240" w:lineRule="auto"/>
+    </w:pPr>
+    <w:rPr>
+      <w:rFonts w:ascii="Segoe UI" w:hAnsi="Segoe UI" w:cs="Segoe UI"/>
+      <w:sz w:val="18"/>
+      <w:szCs w:val="18"/>
+    </w:rPr>
+  </w:style>
+  <w:style w:type="character" w:customStyle="1" w:styleId="a9">
+    <w:name w:val="Текст выноски Знак"/>
+    <w:basedOn w:val="a0"/>
+    <w:link w:val="a8"/>
+    <w:uiPriority w:val="99"/>
+    <w:semiHidden/>
+    <w:rsid w:val="000F3A07"/>
+    <w:rPr>
+      <w:rFonts w:ascii="Segoe UI" w:eastAsia="Calibri" w:hAnsi="Segoe UI" w:cs="Segoe UI"/>
+      <w:color w:val="000000"/>
+      <w:sz w:val="18"/>
+      <w:szCs w:val="18"/>
+    </w:rPr>
+  </w:style>
+  <w:style w:type="paragraph" w:styleId="aa">
+    <w:name w:val="List Paragraph"/>
+    <w:basedOn w:val="a"/>
+    <w:uiPriority w:val="34"/>
+    <w:qFormat/>
+    <w:rsid w:val="005C1479"/>
+    <w:pPr>
+      <w:ind w:left="720"/>
+      <w:contextualSpacing/>
+    </w:pPr>
   </w:style>
 </w:styles>
 </file>

--- a/CompletedFiles/declaration_h@gmail.com.docx
+++ b/CompletedFiles/declaration_h@gmail.com.docx
@@ -178,7 +178,7 @@
           <w:sz w:val="20"/>
           <w:u w:val="single"/>
         </w:rPr>
-        <w:t/>
+        <w:t xml:space="preserve">Кириченко</w:t>
       </w:r>
       <w:r>
         <w:rPr>
@@ -211,7 +211,7 @@
           <w:sz w:val="20"/>
           <w:u w:val="single"/>
         </w:rPr>
-        <w:t/>
+        <w:t xml:space="preserve">Евгений</w:t>
       </w:r>
       <w:r>
         <w:rPr>
@@ -244,7 +244,7 @@
           <w:sz w:val="20"/>
           <w:u w:val="single"/>
         </w:rPr>
-        <w:t/>
+        <w:t xml:space="preserve">В'ячеславович</w:t>
       </w:r>
       <w:r>
         <w:rPr>
@@ -325,7 +325,7 @@
           <w:rFonts w:ascii="Times New Roman" w:eastAsia="Times New Roman" w:hAnsi="Times New Roman" w:cs="Times New Roman"/>
           <w:sz w:val="20"/>
         </w:rPr>
-        <w:t/>
+        <w:t xml:space="preserve">денна</w:t>
       </w:r>
       <w:r>
         <w:rPr>
@@ -433,7 +433,7 @@
           <w:rFonts w:ascii="Times New Roman" w:eastAsia="Times New Roman" w:hAnsi="Times New Roman" w:cs="Times New Roman"/>
           <w:u w:val="single"/>
         </w:rPr>
-        <w:t/>
+        <w:t xml:space="preserve">Пропозиція дуже цікава</w:t>
       </w:r>
       <w:r>
         <w:rPr>
@@ -494,7 +494,7 @@
           <w:rFonts w:ascii="Times New Roman" w:eastAsia="Times New Roman" w:hAnsi="Times New Roman" w:cs="Times New Roman"/>
           <w:u w:val="single"/>
         </w:rPr>
-        <w:t/>
+        <w:t xml:space="preserve">144 - Теплоенергетика</w:t>
       </w:r>
       <w:r>
         <w:rPr>
@@ -590,7 +590,7 @@
           <w:sz w:val="20"/>
           <w:u w:val="single"/>
         </w:rPr>
-        <w:t/>
+        <w:t xml:space="preserve">Програмна інженерія</w:t>
       </w:r>
       <w:r>
         <w:rPr>
@@ -671,7 +671,7 @@
           <w:sz w:val="20"/>
           <w:u w:val="single"/>
         </w:rPr>
-        <w:t/>
+        <w:t xml:space="preserve">Аспірантура</w:t>
       </w:r>
       <w:r>
         <w:rPr>
@@ -798,7 +798,7 @@
           <w:rFonts w:ascii="Times New Roman" w:eastAsia="Times New Roman" w:hAnsi="Times New Roman" w:cs="Times New Roman"/>
           <w:sz w:val="44"/>
         </w:rPr>
-        <w:t xml:space="preserve">-</w:t>
+        <w:t xml:space="preserve">+</w:t>
       </w:r>
       <w:r>
         <w:rPr>
@@ -970,7 +970,7 @@
           <w:sz w:val="20"/>
           <w:u w:val="single"/>
         </w:rPr>
-        <w:t/>
+        <w:t xml:space="preserve">ніколи не здобувався</w:t>
       </w:r>
       <w:r>
         <w:rPr>
@@ -1016,7 +1016,7 @@
           <w:u w:val="single"/>
           <w:lang w:val="en-US"/>
         </w:rPr>
-        <w:t/>
+        <w:t xml:space="preserve">НТУУ "КПІ ім.Ігоря Сікорського"</w:t>
       </w:r>
     </w:p>
     <w:p>
@@ -1061,7 +1061,7 @@
           <w:u w:val="single"/>
           <w:lang w:val="uk-UA"/>
         </w:rPr>
-        <w:t/>
+        <w:t xml:space="preserve">Англійська</w:t>
       </w:r>
       <w:r>
         <w:rPr>
@@ -1122,7 +1122,7 @@
           <w:u w:val="single"/>
           <w:lang w:val="uk-UA"/>
         </w:rPr>
-        <w:t/>
+        <w:t xml:space="preserve">не користуюсь</w:t>
       </w:r>
       <w:r>
         <w:rPr>
@@ -1176,7 +1176,7 @@
           <w:sz w:val="20"/>
           <w:u w:val="single"/>
         </w:rPr>
-        <w:t/>
+        <w:t xml:space="preserve">100</w:t>
       </w:r>
       <w:r>
         <w:rPr>
@@ -1226,7 +1226,7 @@
           <w:sz w:val="20"/>
           <w:u w:val="single"/>
         </w:rPr>
-        <w:t/>
+        <w:t xml:space="preserve">потребую</w:t>
       </w:r>
       <w:r>
         <w:rPr>
@@ -1265,7 +1265,7 @@
           <w:sz w:val="20"/>
           <w:u w:val="single"/>
         </w:rPr>
-        <w:t/>
+        <w:t xml:space="preserve">чоловіча</w:t>
       </w:r>
       <w:r>
         <w:rPr>
@@ -1307,7 +1307,7 @@
           <w:sz w:val="20"/>
           <w:u w:val="single"/>
         </w:rPr>
-        <w:t xml:space="preserve">: </w:t>
+        <w:t xml:space="preserve">: Українець</w:t>
       </w:r>
       <w:r>
         <w:rPr>
@@ -1355,7 +1355,7 @@
           <w:sz w:val="20"/>
           <w:u w:val="single"/>
         </w:rPr>
-        <w:t/>
+        <w:t xml:space="preserve">2021-05-06</w:t>
       </w:r>
       <w:r>
         <w:rPr>
@@ -1388,7 +1388,7 @@
           <w:sz w:val="20"/>
           <w:u w:val="single"/>
         </w:rPr>
-        <w:t/>
+        <w:t xml:space="preserve">Київ</w:t>
       </w:r>
       <w:r>
         <w:rPr>
@@ -1460,7 +1460,7 @@
           <w:sz w:val="20"/>
           <w:u w:val="single"/>
         </w:rPr>
-        <w:t/>
+        <w:t xml:space="preserve">Янгеля</w:t>
       </w:r>
       <w:r>
         <w:rPr>
@@ -1499,7 +1499,7 @@
           <w:sz w:val="20"/>
           <w:u w:val="single"/>
         </w:rPr>
-        <w:t/>
+        <w:t xml:space="preserve">7</w:t>
       </w:r>
       <w:r>
         <w:rPr>
@@ -1570,7 +1570,7 @@
           <w:sz w:val="20"/>
           <w:u w:val="single"/>
         </w:rPr>
-        <w:t/>
+        <w:t xml:space="preserve">Київ</w:t>
       </w:r>
       <w:r>
         <w:rPr>
@@ -1609,7 +1609,7 @@
           <w:sz w:val="20"/>
           <w:u w:val="single"/>
         </w:rPr>
-        <w:t/>
+        <w:t xml:space="preserve">Київський</w:t>
       </w:r>
       <w:r>
         <w:rPr>
@@ -1648,7 +1648,7 @@
           <w:sz w:val="20"/>
           <w:u w:val="single"/>
         </w:rPr>
-        <w:t/>
+        <w:t xml:space="preserve">Київська</w:t>
       </w:r>
       <w:r>
         <w:rPr>
@@ -1687,7 +1687,7 @@
           <w:sz w:val="20"/>
           <w:u w:val="single"/>
         </w:rPr>
-        <w:t/>
+        <w:t xml:space="preserve">12345</w:t>
       </w:r>
       <w:r>
         <w:rPr>
@@ -1726,7 +1726,7 @@
           <w:sz w:val="20"/>
           <w:u w:val="single"/>
         </w:rPr>
-        <w:t/>
+        <w:t xml:space="preserve">380665786579</w:t>
       </w:r>
       <w:r>
         <w:rPr>
@@ -1765,7 +1765,7 @@
           <w:sz w:val="20"/>
           <w:u w:val="single"/>
         </w:rPr>
-        <w:t/>
+        <w:t xml:space="preserve">h@gmail.com</w:t>
       </w:r>
       <w:r>
         <w:rPr>
@@ -1820,7 +1820,7 @@
           <w:u w:val="single"/>
           <w:lang w:val="en-US"/>
         </w:rPr>
-        <w:t/>
+        <w:t xml:space="preserve">Немає</w:t>
       </w:r>
       <w:r>
         <w:rPr>
